--- a/syllabus.docx
+++ b/syllabus.docx
@@ -20,7 +20,127 @@
           <w:rtl/>
           <w:lang w:val="he-IL"/>
         </w:rPr>
-        <w:t>"וּרְחֹבוֹת הָעִיר יִמָּלְאוּ יְלָדִים וִילָדוֹת מְשַׂחֲקִים בִּרְחֹבֹתֶיהָ</w:t>
+        <w:t>"</w:t>
+      </w:r>
+      <w:proofErr w:type="spellStart"/>
+      <w:r>
+        <w:rPr>
+          <w:rFonts w:asciiTheme="minorHAnsi" w:hAnsiTheme="minorHAnsi" w:cstheme="minorHAnsi"/>
+          <w:color w:val="0000CC"/>
+          <w:sz w:val="20"/>
+          <w:szCs w:val="20"/>
+          <w:rtl/>
+          <w:lang w:val="he-IL"/>
+        </w:rPr>
+        <w:t>וּרְחֹבוֹת</w:t>
+      </w:r>
+      <w:proofErr w:type="spellEnd"/>
+      <w:r>
+        <w:rPr>
+          <w:rFonts w:asciiTheme="minorHAnsi" w:hAnsiTheme="minorHAnsi" w:cstheme="minorHAnsi"/>
+          <w:color w:val="0000CC"/>
+          <w:sz w:val="20"/>
+          <w:szCs w:val="20"/>
+          <w:rtl/>
+          <w:lang w:val="he-IL"/>
+        </w:rPr>
+        <w:t xml:space="preserve"> הָעִיר </w:t>
+      </w:r>
+      <w:proofErr w:type="spellStart"/>
+      <w:r>
+        <w:rPr>
+          <w:rFonts w:asciiTheme="minorHAnsi" w:hAnsiTheme="minorHAnsi" w:cstheme="minorHAnsi"/>
+          <w:color w:val="0000CC"/>
+          <w:sz w:val="20"/>
+          <w:szCs w:val="20"/>
+          <w:rtl/>
+          <w:lang w:val="he-IL"/>
+        </w:rPr>
+        <w:t>יִמָּלְאוּ</w:t>
+      </w:r>
+      <w:proofErr w:type="spellEnd"/>
+      <w:r>
+        <w:rPr>
+          <w:rFonts w:asciiTheme="minorHAnsi" w:hAnsiTheme="minorHAnsi" w:cstheme="minorHAnsi"/>
+          <w:color w:val="0000CC"/>
+          <w:sz w:val="20"/>
+          <w:szCs w:val="20"/>
+          <w:rtl/>
+          <w:lang w:val="he-IL"/>
+        </w:rPr>
+        <w:t xml:space="preserve"> יְלָדִים </w:t>
+      </w:r>
+      <w:proofErr w:type="spellStart"/>
+      <w:r>
+        <w:rPr>
+          <w:rFonts w:asciiTheme="minorHAnsi" w:hAnsiTheme="minorHAnsi" w:cstheme="minorHAnsi"/>
+          <w:color w:val="0000CC"/>
+          <w:sz w:val="20"/>
+          <w:szCs w:val="20"/>
+          <w:rtl/>
+          <w:lang w:val="he-IL"/>
+        </w:rPr>
+        <w:t>וִילָדוֹת</w:t>
+      </w:r>
+      <w:proofErr w:type="spellEnd"/>
+      <w:r>
+        <w:rPr>
+          <w:rFonts w:asciiTheme="minorHAnsi" w:hAnsiTheme="minorHAnsi" w:cstheme="minorHAnsi"/>
+          <w:color w:val="0000CC"/>
+          <w:sz w:val="20"/>
+          <w:szCs w:val="20"/>
+          <w:rtl/>
+          <w:lang w:val="he-IL"/>
+        </w:rPr>
+        <w:t xml:space="preserve"> </w:t>
+      </w:r>
+      <w:proofErr w:type="spellStart"/>
+      <w:r>
+        <w:rPr>
+          <w:rFonts w:asciiTheme="minorHAnsi" w:hAnsiTheme="minorHAnsi" w:cstheme="minorHAnsi"/>
+          <w:color w:val="0000CC"/>
+          <w:sz w:val="20"/>
+          <w:szCs w:val="20"/>
+          <w:rtl/>
+          <w:lang w:val="he-IL"/>
+        </w:rPr>
+        <w:t>מְשַׂחֲקִים</w:t>
+      </w:r>
+      <w:proofErr w:type="spellEnd"/>
+      <w:r>
+        <w:rPr>
+          <w:rFonts w:asciiTheme="minorHAnsi" w:hAnsiTheme="minorHAnsi" w:cstheme="minorHAnsi"/>
+          <w:color w:val="0000CC"/>
+          <w:sz w:val="20"/>
+          <w:szCs w:val="20"/>
+          <w:rtl/>
+          <w:lang w:val="he-IL"/>
+        </w:rPr>
+        <w:t xml:space="preserve"> </w:t>
+      </w:r>
+      <w:proofErr w:type="spellStart"/>
+      <w:r>
+        <w:rPr>
+          <w:rFonts w:asciiTheme="minorHAnsi" w:hAnsiTheme="minorHAnsi" w:cstheme="minorHAnsi"/>
+          <w:color w:val="0000CC"/>
+          <w:sz w:val="20"/>
+          <w:szCs w:val="20"/>
+          <w:rtl/>
+          <w:lang w:val="he-IL"/>
+        </w:rPr>
+        <w:t>בִּרְחֹבֹתֶיה</w:t>
+      </w:r>
+      <w:proofErr w:type="spellEnd"/>
+      <w:r>
+        <w:rPr>
+          <w:rFonts w:asciiTheme="minorHAnsi" w:hAnsiTheme="minorHAnsi" w:cstheme="minorHAnsi"/>
+          <w:color w:val="0000CC"/>
+          <w:sz w:val="20"/>
+          <w:szCs w:val="20"/>
+          <w:rtl/>
+          <w:lang w:val="he-IL"/>
+        </w:rPr>
+        <w:t>ָ</w:t>
       </w:r>
       <w:r>
         <w:rPr>
@@ -545,7 +665,23 @@
           <w:rFonts w:ascii="Arial" w:hAnsi="Arial" w:cs="Arial"/>
           <w:rtl/>
         </w:rPr>
-        <w:t xml:space="preserve"> ותיכנון של משחקים בכלל ומשחקי מחשב בפרט: איך ממציאים משחקים מקוריים? איך קובעים את חוקי המשחק? וכו'.</w:t>
+        <w:t xml:space="preserve"> ותיכנון של משחקים בכלל ומשחקי מחשב בפרט: איך ממציאים משחקים מקוריים? איך קובעים את חוקי המשחק? </w:t>
+      </w:r>
+      <w:proofErr w:type="spellStart"/>
+      <w:r>
+        <w:rPr>
+          <w:rFonts w:ascii="Arial" w:hAnsi="Arial" w:cs="Arial"/>
+          <w:rtl/>
+        </w:rPr>
+        <w:t>וכו</w:t>
+      </w:r>
+      <w:proofErr w:type="spellEnd"/>
+      <w:r>
+        <w:rPr>
+          <w:rFonts w:ascii="Arial" w:hAnsi="Arial" w:cs="Arial"/>
+          <w:rtl/>
+        </w:rPr>
+        <w:t>'.</w:t>
       </w:r>
     </w:p>
     <w:p>
@@ -862,7 +998,23 @@
           <w:rFonts w:ascii="Arial" w:hAnsi="Arial" w:cs="Arial"/>
           <w:rtl/>
         </w:rPr>
-        <w:t>, תוכלו להמשיך ולפתח את המשחקון שלכם למשחק באורך מלא, במסגרת פרוייקט שנתי.</w:t>
+        <w:t xml:space="preserve">, תוכלו להמשיך ולפתח את המשחקון שלכם למשחק באורך מלא, במסגרת </w:t>
+      </w:r>
+      <w:proofErr w:type="spellStart"/>
+      <w:r>
+        <w:rPr>
+          <w:rFonts w:ascii="Arial" w:hAnsi="Arial" w:cs="Arial"/>
+          <w:rtl/>
+        </w:rPr>
+        <w:t>פרוייקט</w:t>
+      </w:r>
+      <w:proofErr w:type="spellEnd"/>
+      <w:r>
+        <w:rPr>
+          <w:rFonts w:ascii="Arial" w:hAnsi="Arial" w:cs="Arial"/>
+          <w:rtl/>
+        </w:rPr>
+        <w:t xml:space="preserve"> שנתי.</w:t>
       </w:r>
     </w:p>
     <w:p>
@@ -988,7 +1140,25 @@
           <w:rtl/>
           <w:lang w:eastAsia="en-US"/>
         </w:rPr>
-        <w:t xml:space="preserve"> כמוכן, לצורך המטלות דרוש ידע בפקודות גיט+גיטהאב.</w:t>
+        <w:t xml:space="preserve"> כמוכן, לצורך המטלות דרוש ידע בפקודות </w:t>
+      </w:r>
+      <w:proofErr w:type="spellStart"/>
+      <w:r>
+        <w:rPr>
+          <w:rFonts w:ascii="Arial" w:hAnsi="Arial" w:cs="Arial" w:hint="cs"/>
+          <w:rtl/>
+          <w:lang w:eastAsia="en-US"/>
+        </w:rPr>
+        <w:t>גיט+גיטהאב</w:t>
+      </w:r>
+      <w:proofErr w:type="spellEnd"/>
+      <w:r>
+        <w:rPr>
+          <w:rFonts w:ascii="Arial" w:hAnsi="Arial" w:cs="Arial" w:hint="cs"/>
+          <w:rtl/>
+          <w:lang w:eastAsia="en-US"/>
+        </w:rPr>
+        <w:t>.</w:t>
       </w:r>
     </w:p>
     <w:p>
@@ -1251,7 +1421,25 @@
           <w:rtl/>
           <w:lang w:eastAsia="en-US"/>
         </w:rPr>
-        <w:t xml:space="preserve"> שעות (מיכסה: </w:t>
+        <w:t xml:space="preserve"> שעות (</w:t>
+      </w:r>
+      <w:proofErr w:type="spellStart"/>
+      <w:r>
+        <w:rPr>
+          <w:rFonts w:ascii="Arial" w:hAnsi="Arial" w:cs="Arial"/>
+          <w:rtl/>
+          <w:lang w:eastAsia="en-US"/>
+        </w:rPr>
+        <w:t>מיכסה</w:t>
+      </w:r>
+      <w:proofErr w:type="spellEnd"/>
+      <w:r>
+        <w:rPr>
+          <w:rFonts w:ascii="Arial" w:hAnsi="Arial" w:cs="Arial"/>
+          <w:rtl/>
+          <w:lang w:eastAsia="en-US"/>
+        </w:rPr>
+        <w:t xml:space="preserve">: </w:t>
       </w:r>
       <w:r>
         <w:rPr>
@@ -1468,7 +1656,25 @@
           <w:rtl/>
           <w:lang w:eastAsia="en-US"/>
         </w:rPr>
-        <w:t xml:space="preserve">(מיכסה: </w:t>
+        <w:t>(</w:t>
+      </w:r>
+      <w:proofErr w:type="spellStart"/>
+      <w:r>
+        <w:rPr>
+          <w:rFonts w:ascii="Arial" w:hAnsi="Arial" w:cs="Arial"/>
+          <w:rtl/>
+          <w:lang w:eastAsia="en-US"/>
+        </w:rPr>
+        <w:t>מיכסה</w:t>
+      </w:r>
+      <w:proofErr w:type="spellEnd"/>
+      <w:r>
+        <w:rPr>
+          <w:rFonts w:ascii="Arial" w:hAnsi="Arial" w:cs="Arial"/>
+          <w:rtl/>
+          <w:lang w:eastAsia="en-US"/>
+        </w:rPr>
+        <w:t xml:space="preserve">: </w:t>
       </w:r>
       <w:r>
         <w:rPr>
@@ -2085,14 +2291,78 @@
               <w:spacing w:before="57" w:after="57"/>
               <w:rPr>
                 <w:rFonts w:ascii="Arial" w:hAnsi="Arial" w:cs="Arial"/>
+                <w:rtl/>
               </w:rPr>
             </w:pPr>
             <w:r>
               <w:rPr>
                 <w:rFonts w:ascii="Arial" w:hAnsi="Arial" w:cs="Arial"/>
-                <w:rtl/>
-              </w:rPr>
-              <w:t xml:space="preserve">ניתוח ושינוי משחק קיים </w:t>
+                <w:strike/>
+                <w:rtl/>
+              </w:rPr>
+              <w:t>ניתוח ושינוי משחק קיים</w:t>
+            </w:r>
+            <w:r>
+              <w:rPr>
+                <w:rFonts w:ascii="Arial" w:hAnsi="Arial" w:cs="Arial"/>
+                <w:rtl/>
+              </w:rPr>
+              <w:t xml:space="preserve"> </w:t>
+            </w:r>
+          </w:p>
+          <w:p>
+            <w:pPr>
+              <w:suppressAutoHyphens w:val="0"/>
+              <w:spacing w:before="57" w:after="57"/>
+              <w:rPr>
+                <w:rFonts w:ascii="Arial" w:hAnsi="Arial" w:cs="Arial" w:hint="cs"/>
+                <w:rtl/>
+              </w:rPr>
+            </w:pPr>
+            <w:r>
+              <w:rPr>
+                <w:rFonts w:ascii="Arial" w:hAnsi="Arial" w:cs="Arial" w:hint="cs"/>
+                <w:rtl/>
+              </w:rPr>
+              <w:t xml:space="preserve">לימוד </w:t>
+            </w:r>
+            <w:r>
+              <w:rPr>
+                <w:rFonts w:ascii="Arial" w:hAnsi="Arial" w:cs="Arial"/>
+              </w:rPr>
+              <w:t>C#</w:t>
+            </w:r>
+            <w:r>
+              <w:rPr>
+                <w:rFonts w:ascii="Arial" w:hAnsi="Arial" w:cs="Arial" w:hint="cs"/>
+                <w:rtl/>
+              </w:rPr>
+              <w:t xml:space="preserve"> -</w:t>
+            </w:r>
+            <w:r>
+              <w:rPr>
+                <w:rFonts w:ascii="Arial" w:hAnsi="Arial" w:cs="Arial" w:hint="cs"/>
+                <w:rtl/>
+              </w:rPr>
+              <w:t xml:space="preserve"> </w:t>
+            </w:r>
+            <w:r>
+              <w:rPr>
+                <w:rFonts w:ascii="Arial" w:hAnsi="Arial" w:cs="Arial" w:hint="cs"/>
+                <w:i/>
+                <w:iCs/>
+                <w:rtl/>
+              </w:rPr>
+              <w:t>הגשה אישית</w:t>
+            </w:r>
+            <w:r>
+              <w:rPr>
+                <w:rFonts w:ascii="Arial" w:hAnsi="Arial" w:cs="Arial" w:hint="cs"/>
+                <w:i/>
+                <w:iCs/>
+                <w:rtl/>
+              </w:rPr>
+              <w:t xml:space="preserve"> </w:t>
             </w:r>
             <w:r>
               <w:rPr>
@@ -2100,6 +2370,13 @@
                 <w:rtl/>
               </w:rPr>
               <w:t>(3)</w:t>
+            </w:r>
+            <w:r>
+              <w:rPr>
+                <w:rFonts w:ascii="Arial" w:hAnsi="Arial" w:cs="Arial" w:hint="cs"/>
+                <w:rtl/>
+              </w:rPr>
+              <w:t>.</w:t>
             </w:r>
           </w:p>
         </w:tc>
@@ -3308,14 +3585,7 @@
                 <w:rFonts w:ascii="Arial" w:hAnsi="Arial" w:cs="Arial" w:hint="cs"/>
                 <w:rtl/>
               </w:rPr>
-              <w:t>הקלטת קדימון למשחק שלכם</w:t>
-            </w:r>
-            <w:r>
-              <w:rPr>
-                <w:rFonts w:ascii="Arial" w:hAnsi="Arial" w:cs="Arial" w:hint="cs"/>
-                <w:rtl/>
-              </w:rPr>
-              <w:t xml:space="preserve"> (3)</w:t>
+              <w:t>הקלטת קדימון למשחק שלכם (3)</w:t>
             </w:r>
           </w:p>
         </w:tc>
@@ -3428,7 +3698,7 @@
                 <w:rFonts w:ascii="Arial" w:hAnsi="Arial" w:cs="Arial" w:hint="cs"/>
                 <w:rtl/>
               </w:rPr>
-              <w:t>: בניית המשחק שלכם לנייד + שילוב פירסומות (3).</w:t>
+              <w:t>: בניית המשחק שלכם לנייד + שילוב פרסומות (3).</w:t>
             </w:r>
           </w:p>
         </w:tc>
@@ -3543,7 +3813,15 @@
                 <w:rFonts w:ascii="Arial" w:hAnsi="Arial" w:cs="Arial" w:hint="cs"/>
                 <w:rtl/>
               </w:rPr>
-              <w:t>10 נקודות לכל סטודנט שיבוא ויציג את המשחק שלו, בתנאי שהמשחק תקין ועובד במשך 5 דקות לפחות.</w:t>
+              <w:t xml:space="preserve">10 נקודות לכל סטודנט שיבוא ויציג את המשחק שלו, בתנאי שהמשחק תקין ועובד במשך 5 </w:t>
+            </w:r>
+            <w:r>
+              <w:rPr>
+                <w:rFonts w:ascii="Arial" w:hAnsi="Arial" w:cs="Arial" w:hint="cs"/>
+                <w:rtl/>
+              </w:rPr>
+              <w:lastRenderedPageBreak/>
+              <w:t>דקות לפחות.</w:t>
             </w:r>
           </w:p>
         </w:tc>
@@ -3612,7 +3890,23 @@
           <w:b/>
           <w:bCs/>
         </w:rPr>
-        <w:t>Game Design Workshop: A Playcentric Approach to Creating Innovative Games</w:t>
+        <w:t xml:space="preserve">Game Design Workshop: A </w:t>
+      </w:r>
+      <w:proofErr w:type="spellStart"/>
+      <w:r>
+        <w:rPr>
+          <w:b/>
+          <w:bCs/>
+        </w:rPr>
+        <w:t>Playcentric</w:t>
+      </w:r>
+      <w:proofErr w:type="spellEnd"/>
+      <w:r>
+        <w:rPr>
+          <w:b/>
+          <w:bCs/>
+        </w:rPr>
+        <w:t xml:space="preserve"> Approach to Creating Innovative Games</w:t>
       </w:r>
       <w:r>
         <w:t xml:space="preserve">, Fourth Edition, by Tracy Fullerton,    </w:t>
@@ -3758,7 +4052,23 @@
           <w:b/>
           <w:bCs/>
         </w:rPr>
-        <w:t>The Art of Game Design: a Book of Lenses</w:t>
+        <w:t xml:space="preserve">The Art of Game Design: </w:t>
+      </w:r>
+      <w:proofErr w:type="gramStart"/>
+      <w:r>
+        <w:rPr>
+          <w:b/>
+          <w:bCs/>
+        </w:rPr>
+        <w:t>a</w:t>
+      </w:r>
+      <w:proofErr w:type="gramEnd"/>
+      <w:r>
+        <w:rPr>
+          <w:b/>
+          <w:bCs/>
+        </w:rPr>
+        <w:t xml:space="preserve"> Book of Lenses</w:t>
       </w:r>
       <w:r>
         <w:t xml:space="preserve"> </w:t>

--- a/syllabus.docx
+++ b/syllabus.docx
@@ -20,127 +20,7 @@
           <w:rtl/>
           <w:lang w:val="he-IL"/>
         </w:rPr>
-        <w:t>"</w:t>
-      </w:r>
-      <w:proofErr w:type="spellStart"/>
-      <w:r>
-        <w:rPr>
-          <w:rFonts w:asciiTheme="minorHAnsi" w:hAnsiTheme="minorHAnsi" w:cstheme="minorHAnsi"/>
-          <w:color w:val="0000CC"/>
-          <w:sz w:val="20"/>
-          <w:szCs w:val="20"/>
-          <w:rtl/>
-          <w:lang w:val="he-IL"/>
-        </w:rPr>
-        <w:t>וּרְחֹבוֹת</w:t>
-      </w:r>
-      <w:proofErr w:type="spellEnd"/>
-      <w:r>
-        <w:rPr>
-          <w:rFonts w:asciiTheme="minorHAnsi" w:hAnsiTheme="minorHAnsi" w:cstheme="minorHAnsi"/>
-          <w:color w:val="0000CC"/>
-          <w:sz w:val="20"/>
-          <w:szCs w:val="20"/>
-          <w:rtl/>
-          <w:lang w:val="he-IL"/>
-        </w:rPr>
-        <w:t xml:space="preserve"> הָעִיר </w:t>
-      </w:r>
-      <w:proofErr w:type="spellStart"/>
-      <w:r>
-        <w:rPr>
-          <w:rFonts w:asciiTheme="minorHAnsi" w:hAnsiTheme="minorHAnsi" w:cstheme="minorHAnsi"/>
-          <w:color w:val="0000CC"/>
-          <w:sz w:val="20"/>
-          <w:szCs w:val="20"/>
-          <w:rtl/>
-          <w:lang w:val="he-IL"/>
-        </w:rPr>
-        <w:t>יִמָּלְאוּ</w:t>
-      </w:r>
-      <w:proofErr w:type="spellEnd"/>
-      <w:r>
-        <w:rPr>
-          <w:rFonts w:asciiTheme="minorHAnsi" w:hAnsiTheme="minorHAnsi" w:cstheme="minorHAnsi"/>
-          <w:color w:val="0000CC"/>
-          <w:sz w:val="20"/>
-          <w:szCs w:val="20"/>
-          <w:rtl/>
-          <w:lang w:val="he-IL"/>
-        </w:rPr>
-        <w:t xml:space="preserve"> יְלָדִים </w:t>
-      </w:r>
-      <w:proofErr w:type="spellStart"/>
-      <w:r>
-        <w:rPr>
-          <w:rFonts w:asciiTheme="minorHAnsi" w:hAnsiTheme="minorHAnsi" w:cstheme="minorHAnsi"/>
-          <w:color w:val="0000CC"/>
-          <w:sz w:val="20"/>
-          <w:szCs w:val="20"/>
-          <w:rtl/>
-          <w:lang w:val="he-IL"/>
-        </w:rPr>
-        <w:t>וִילָדוֹת</w:t>
-      </w:r>
-      <w:proofErr w:type="spellEnd"/>
-      <w:r>
-        <w:rPr>
-          <w:rFonts w:asciiTheme="minorHAnsi" w:hAnsiTheme="minorHAnsi" w:cstheme="minorHAnsi"/>
-          <w:color w:val="0000CC"/>
-          <w:sz w:val="20"/>
-          <w:szCs w:val="20"/>
-          <w:rtl/>
-          <w:lang w:val="he-IL"/>
-        </w:rPr>
-        <w:t xml:space="preserve"> </w:t>
-      </w:r>
-      <w:proofErr w:type="spellStart"/>
-      <w:r>
-        <w:rPr>
-          <w:rFonts w:asciiTheme="minorHAnsi" w:hAnsiTheme="minorHAnsi" w:cstheme="minorHAnsi"/>
-          <w:color w:val="0000CC"/>
-          <w:sz w:val="20"/>
-          <w:szCs w:val="20"/>
-          <w:rtl/>
-          <w:lang w:val="he-IL"/>
-        </w:rPr>
-        <w:t>מְשַׂחֲקִים</w:t>
-      </w:r>
-      <w:proofErr w:type="spellEnd"/>
-      <w:r>
-        <w:rPr>
-          <w:rFonts w:asciiTheme="minorHAnsi" w:hAnsiTheme="minorHAnsi" w:cstheme="minorHAnsi"/>
-          <w:color w:val="0000CC"/>
-          <w:sz w:val="20"/>
-          <w:szCs w:val="20"/>
-          <w:rtl/>
-          <w:lang w:val="he-IL"/>
-        </w:rPr>
-        <w:t xml:space="preserve"> </w:t>
-      </w:r>
-      <w:proofErr w:type="spellStart"/>
-      <w:r>
-        <w:rPr>
-          <w:rFonts w:asciiTheme="minorHAnsi" w:hAnsiTheme="minorHAnsi" w:cstheme="minorHAnsi"/>
-          <w:color w:val="0000CC"/>
-          <w:sz w:val="20"/>
-          <w:szCs w:val="20"/>
-          <w:rtl/>
-          <w:lang w:val="he-IL"/>
-        </w:rPr>
-        <w:t>בִּרְחֹבֹתֶיה</w:t>
-      </w:r>
-      <w:proofErr w:type="spellEnd"/>
-      <w:r>
-        <w:rPr>
-          <w:rFonts w:asciiTheme="minorHAnsi" w:hAnsiTheme="minorHAnsi" w:cstheme="minorHAnsi"/>
-          <w:color w:val="0000CC"/>
-          <w:sz w:val="20"/>
-          <w:szCs w:val="20"/>
-          <w:rtl/>
-          <w:lang w:val="he-IL"/>
-        </w:rPr>
-        <w:t>ָ</w:t>
+        <w:t>"וּרְחֹבוֹת הָעִיר יִמָּלְאוּ יְלָדִים וִילָדוֹת מְשַׂחֲקִים בִּרְחֹבֹתֶיהָ</w:t>
       </w:r>
       <w:r>
         <w:rPr>
@@ -435,15 +315,13 @@
       <w:r>
         <w:rPr>
           <w:rFonts w:ascii="Arial" w:hAnsi="Arial" w:cs="Arial" w:hint="cs"/>
-          <w:b/>
-          <w:bCs/>
           <w:color w:val="0000CC"/>
           <w:sz w:val="20"/>
           <w:szCs w:val="20"/>
           <w:rtl/>
           <w:lang w:val="he-IL"/>
         </w:rPr>
-        <w:t>ה</w:t>
+        <w:t>ו</w:t>
       </w:r>
       <w:r>
         <w:rPr>
@@ -563,7 +441,7 @@
             <w:rStyle w:val="Hyperlink"/>
             <w:rFonts w:ascii="Arial" w:hAnsi="Arial" w:cs="Arial"/>
           </w:rPr>
-          <w:t>https://github.com/gamedev-at-ariel/gamedev-5785</w:t>
+          <w:t>https://github.com/gamedev-at-ariel/gamedev-5786</w:t>
         </w:r>
       </w:hyperlink>
       <w:r>
@@ -579,7 +457,7 @@
       <w:pPr>
         <w:spacing w:line="360" w:lineRule="auto"/>
         <w:rPr>
-          <w:rFonts w:ascii="Arial" w:hAnsi="Arial" w:cs="Arial"/>
+          <w:rFonts w:ascii="Arial" w:hAnsi="Arial" w:cs="Arial" w:hint="cs"/>
           <w:b/>
           <w:bCs/>
         </w:rPr>
@@ -665,23 +543,7 @@
           <w:rFonts w:ascii="Arial" w:hAnsi="Arial" w:cs="Arial"/>
           <w:rtl/>
         </w:rPr>
-        <w:t xml:space="preserve"> ותיכנון של משחקים בכלל ומשחקי מחשב בפרט: איך ממציאים משחקים מקוריים? איך קובעים את חוקי המשחק? </w:t>
-      </w:r>
-      <w:proofErr w:type="spellStart"/>
-      <w:r>
-        <w:rPr>
-          <w:rFonts w:ascii="Arial" w:hAnsi="Arial" w:cs="Arial"/>
-          <w:rtl/>
-        </w:rPr>
-        <w:t>וכו</w:t>
-      </w:r>
-      <w:proofErr w:type="spellEnd"/>
-      <w:r>
-        <w:rPr>
-          <w:rFonts w:ascii="Arial" w:hAnsi="Arial" w:cs="Arial"/>
-          <w:rtl/>
-        </w:rPr>
-        <w:t>'.</w:t>
+        <w:t xml:space="preserve"> ותיכנון של משחקים בכלל ומשחקי מחשב בפרט: איך ממציאים משחקים מקוריים? איך קובעים את חוקי המשחק? וכו'.</w:t>
       </w:r>
     </w:p>
     <w:p>
@@ -998,23 +860,7 @@
           <w:rFonts w:ascii="Arial" w:hAnsi="Arial" w:cs="Arial"/>
           <w:rtl/>
         </w:rPr>
-        <w:t xml:space="preserve">, תוכלו להמשיך ולפתח את המשחקון שלכם למשחק באורך מלא, במסגרת </w:t>
-      </w:r>
-      <w:proofErr w:type="spellStart"/>
-      <w:r>
-        <w:rPr>
-          <w:rFonts w:ascii="Arial" w:hAnsi="Arial" w:cs="Arial"/>
-          <w:rtl/>
-        </w:rPr>
-        <w:t>פרוייקט</w:t>
-      </w:r>
-      <w:proofErr w:type="spellEnd"/>
-      <w:r>
-        <w:rPr>
-          <w:rFonts w:ascii="Arial" w:hAnsi="Arial" w:cs="Arial"/>
-          <w:rtl/>
-        </w:rPr>
-        <w:t xml:space="preserve"> שנתי.</w:t>
+        <w:t>, תוכלו להמשיך ולפתח את המשחקון שלכם למשחק באורך מלא, במסגרת פרוייקט שנתי.</w:t>
       </w:r>
     </w:p>
     <w:p>
@@ -1140,25 +986,7 @@
           <w:rtl/>
           <w:lang w:eastAsia="en-US"/>
         </w:rPr>
-        <w:t xml:space="preserve"> כמוכן, לצורך המטלות דרוש ידע בפקודות </w:t>
-      </w:r>
-      <w:proofErr w:type="spellStart"/>
-      <w:r>
-        <w:rPr>
-          <w:rFonts w:ascii="Arial" w:hAnsi="Arial" w:cs="Arial" w:hint="cs"/>
-          <w:rtl/>
-          <w:lang w:eastAsia="en-US"/>
-        </w:rPr>
-        <w:t>גיט+גיטהאב</w:t>
-      </w:r>
-      <w:proofErr w:type="spellEnd"/>
-      <w:r>
-        <w:rPr>
-          <w:rFonts w:ascii="Arial" w:hAnsi="Arial" w:cs="Arial" w:hint="cs"/>
-          <w:rtl/>
-          <w:lang w:eastAsia="en-US"/>
-        </w:rPr>
-        <w:t>.</w:t>
+        <w:t xml:space="preserve"> כמוכן, לצורך המטלות דרוש ידע בפקודות גיט+גיטהאב.</w:t>
       </w:r>
     </w:p>
     <w:p>
@@ -1421,25 +1249,7 @@
           <w:rtl/>
           <w:lang w:eastAsia="en-US"/>
         </w:rPr>
-        <w:t xml:space="preserve"> שעות (</w:t>
-      </w:r>
-      <w:proofErr w:type="spellStart"/>
-      <w:r>
-        <w:rPr>
-          <w:rFonts w:ascii="Arial" w:hAnsi="Arial" w:cs="Arial"/>
-          <w:rtl/>
-          <w:lang w:eastAsia="en-US"/>
-        </w:rPr>
-        <w:t>מיכסה</w:t>
-      </w:r>
-      <w:proofErr w:type="spellEnd"/>
-      <w:r>
-        <w:rPr>
-          <w:rFonts w:ascii="Arial" w:hAnsi="Arial" w:cs="Arial"/>
-          <w:rtl/>
-          <w:lang w:eastAsia="en-US"/>
-        </w:rPr>
-        <w:t xml:space="preserve">: </w:t>
+        <w:t xml:space="preserve"> שעות (מיכסה: </w:t>
       </w:r>
       <w:r>
         <w:rPr>
@@ -1656,25 +1466,7 @@
           <w:rtl/>
           <w:lang w:eastAsia="en-US"/>
         </w:rPr>
-        <w:t>(</w:t>
-      </w:r>
-      <w:proofErr w:type="spellStart"/>
-      <w:r>
-        <w:rPr>
-          <w:rFonts w:ascii="Arial" w:hAnsi="Arial" w:cs="Arial"/>
-          <w:rtl/>
-          <w:lang w:eastAsia="en-US"/>
-        </w:rPr>
-        <w:t>מיכסה</w:t>
-      </w:r>
-      <w:proofErr w:type="spellEnd"/>
-      <w:r>
-        <w:rPr>
-          <w:rFonts w:ascii="Arial" w:hAnsi="Arial" w:cs="Arial"/>
-          <w:rtl/>
-          <w:lang w:eastAsia="en-US"/>
-        </w:rPr>
-        <w:t xml:space="preserve">: </w:t>
+        <w:t xml:space="preserve">(מיכסה: </w:t>
       </w:r>
       <w:r>
         <w:rPr>
@@ -2101,10 +1893,10 @@
         <w:tblLook w:val="04A0" w:firstRow="1" w:lastRow="0" w:firstColumn="1" w:lastColumn="0" w:noHBand="0" w:noVBand="1"/>
       </w:tblPr>
       <w:tblGrid>
-        <w:gridCol w:w="2231"/>
-        <w:gridCol w:w="2443"/>
-        <w:gridCol w:w="2704"/>
-        <w:gridCol w:w="2568"/>
+        <w:gridCol w:w="2365"/>
+        <w:gridCol w:w="2401"/>
+        <w:gridCol w:w="2654"/>
+        <w:gridCol w:w="2526"/>
       </w:tblGrid>
       <w:tr>
         <w:tc>
@@ -2235,7 +2027,7 @@
                 <w:rFonts w:ascii="Arial" w:hAnsi="Arial" w:cs="Arial" w:hint="cs"/>
                 <w:rtl/>
               </w:rPr>
-              <w:t>7/11/24</w:t>
+              <w:t>29/10/25</w:t>
             </w:r>
           </w:p>
         </w:tc>
@@ -2315,7 +2107,7 @@
               <w:suppressAutoHyphens w:val="0"/>
               <w:spacing w:before="57" w:after="57"/>
               <w:rPr>
-                <w:rFonts w:ascii="Arial" w:hAnsi="Arial" w:cs="Arial" w:hint="cs"/>
+                <w:rFonts w:ascii="Arial" w:hAnsi="Arial" w:cs="Arial"/>
                 <w:rtl/>
               </w:rPr>
             </w:pPr>
@@ -2369,14 +2161,7 @@
                 <w:rFonts w:ascii="Arial" w:hAnsi="Arial" w:cs="Arial" w:hint="cs"/>
                 <w:rtl/>
               </w:rPr>
-              <w:t>(3)</w:t>
-            </w:r>
-            <w:r>
-              <w:rPr>
-                <w:rFonts w:ascii="Arial" w:hAnsi="Arial" w:cs="Arial" w:hint="cs"/>
-                <w:rtl/>
-              </w:rPr>
-              <w:t>.</w:t>
+              <w:t>(3).</w:t>
             </w:r>
           </w:p>
         </w:tc>
@@ -2453,7 +2238,21 @@
                 <w:rFonts w:ascii="Arial" w:hAnsi="Arial" w:cs="Arial" w:hint="cs"/>
                 <w:rtl/>
               </w:rPr>
-              <w:t>14/11/24</w:t>
+              <w:t>5</w:t>
+            </w:r>
+            <w:r>
+              <w:rPr>
+                <w:rFonts w:ascii="Arial" w:hAnsi="Arial" w:cs="Arial" w:hint="cs"/>
+                <w:rtl/>
+              </w:rPr>
+              <w:t>/11/2</w:t>
+            </w:r>
+            <w:r>
+              <w:rPr>
+                <w:rFonts w:ascii="Arial" w:hAnsi="Arial" w:cs="Arial" w:hint="cs"/>
+                <w:rtl/>
+              </w:rPr>
+              <w:t>5</w:t>
             </w:r>
           </w:p>
         </w:tc>
@@ -2494,7 +2293,8 @@
               <w:suppressAutoHyphens w:val="0"/>
               <w:spacing w:before="57" w:after="57"/>
               <w:rPr>
-                <w:rFonts w:ascii="Arial" w:hAnsi="Arial" w:cs="Arial"/>
+                <w:rFonts w:ascii="Arial" w:hAnsi="Arial" w:cs="Arial" w:hint="cs"/>
+                <w:rtl/>
               </w:rPr>
             </w:pPr>
             <w:r>
@@ -2522,7 +2322,8 @@
               <w:suppressAutoHyphens w:val="0"/>
               <w:spacing w:before="57" w:after="57"/>
               <w:rPr>
-                <w:rFonts w:ascii="Arial" w:hAnsi="Arial" w:cs="Arial"/>
+                <w:rFonts w:ascii="Arial" w:hAnsi="Arial" w:cs="Arial" w:hint="cs"/>
+                <w:rtl/>
               </w:rPr>
             </w:pPr>
             <w:r>
@@ -2572,7 +2373,21 @@
                 <w:rFonts w:ascii="Arial" w:hAnsi="Arial" w:cs="Arial" w:hint="cs"/>
                 <w:rtl/>
               </w:rPr>
-              <w:t>21/11/24</w:t>
+              <w:t>12</w:t>
+            </w:r>
+            <w:r>
+              <w:rPr>
+                <w:rFonts w:ascii="Arial" w:hAnsi="Arial" w:cs="Arial" w:hint="cs"/>
+                <w:rtl/>
+              </w:rPr>
+              <w:t>/11/2</w:t>
+            </w:r>
+            <w:r>
+              <w:rPr>
+                <w:rFonts w:ascii="Arial" w:hAnsi="Arial" w:cs="Arial" w:hint="cs"/>
+                <w:rtl/>
+              </w:rPr>
+              <w:t>5</w:t>
             </w:r>
           </w:p>
         </w:tc>
@@ -2586,6 +2401,7 @@
               <w:spacing w:before="57" w:after="57"/>
               <w:rPr>
                 <w:rFonts w:ascii="Arial" w:hAnsi="Arial" w:cs="Arial"/>
+                <w:rtl/>
               </w:rPr>
             </w:pPr>
             <w:r>
@@ -2594,6 +2410,43 @@
                 <w:rtl/>
               </w:rPr>
               <w:t>תיכנות: טריגרים</w:t>
+            </w:r>
+            <w:r>
+              <w:rPr>
+                <w:rFonts w:ascii="Arial" w:hAnsi="Arial" w:cs="Arial" w:hint="cs"/>
+                <w:rtl/>
+              </w:rPr>
+              <w:t>;</w:t>
+            </w:r>
+          </w:p>
+          <w:p>
+            <w:pPr>
+              <w:suppressAutoHyphens w:val="0"/>
+              <w:spacing w:before="57" w:after="57"/>
+              <w:rPr>
+                <w:rFonts w:ascii="Arial" w:hAnsi="Arial" w:cs="Arial"/>
+              </w:rPr>
+            </w:pPr>
+            <w:r>
+              <w:rPr>
+                <w:rFonts w:ascii="Arial" w:hAnsi="Arial" w:cs="Arial" w:hint="cs"/>
+                <w:rtl/>
+              </w:rPr>
+              <w:t>(</w:t>
+            </w:r>
+            <w:r>
+              <w:rPr>
+                <w:rFonts w:ascii="Arial" w:hAnsi="Arial" w:cs="Arial" w:hint="cs"/>
+                <w:rtl/>
+              </w:rPr>
+              <w:t>ממשק משתמש</w:t>
+            </w:r>
+            <w:r>
+              <w:rPr>
+                <w:rFonts w:ascii="Arial" w:hAnsi="Arial" w:cs="Arial" w:hint="cs"/>
+                <w:rtl/>
+              </w:rPr>
+              <w:t>?)</w:t>
             </w:r>
             <w:r>
               <w:rPr>
@@ -2615,8 +2468,7 @@
               <w:spacing w:before="57" w:after="57"/>
               <w:rPr>
                 <w:rFonts w:ascii="Arial" w:hAnsi="Arial" w:cs="Arial"/>
-                <w:i/>
-                <w:iCs/>
+                <w:rtl/>
               </w:rPr>
             </w:pPr>
             <w:r>
@@ -2635,70 +2487,51 @@
             </w:r>
             <w:r>
               <w:rPr>
-                <w:rFonts w:ascii="Arial" w:hAnsi="Arial" w:cs="Arial"/>
-                <w:rtl/>
-              </w:rPr>
-              <w:t>–</w:t>
-            </w:r>
-            <w:r>
-              <w:rPr>
-                <w:rFonts w:ascii="Arial" w:hAnsi="Arial" w:cs="Arial" w:hint="cs"/>
-                <w:rtl/>
+                <w:rFonts w:ascii="Arial" w:hAnsi="Arial" w:cs="Arial" w:hint="cs"/>
+                <w:rtl/>
+              </w:rPr>
+              <w:t>(</w:t>
+            </w:r>
+            <w:r>
+              <w:rPr>
+                <w:rFonts w:ascii="Arial" w:hAnsi="Arial" w:cs="Arial" w:hint="cs"/>
+                <w:rtl/>
+              </w:rPr>
+              <w:t>+</w:t>
+            </w:r>
+            <w:r>
+              <w:rPr>
+                <w:rFonts w:ascii="Arial" w:hAnsi="Arial" w:cs="Arial"/>
               </w:rPr>
               <w:t xml:space="preserve"> </w:t>
             </w:r>
             <w:r>
               <w:rPr>
                 <w:rFonts w:ascii="Arial" w:hAnsi="Arial" w:cs="Arial" w:hint="cs"/>
-                <w:i/>
-                <w:iCs/>
-                <w:rtl/>
-              </w:rPr>
-              <w:t>הגשה אישית</w:t>
-            </w:r>
-            <w:r>
-              <w:rPr>
-                <w:rFonts w:ascii="Arial" w:hAnsi="Arial" w:cs="Arial" w:hint="cs"/>
-                <w:rtl/>
-              </w:rPr>
-              <w:t xml:space="preserve"> (3)</w:t>
-            </w:r>
-            <w:r>
-              <w:rPr>
-                <w:rFonts w:ascii="Arial" w:hAnsi="Arial" w:cs="Arial" w:hint="cs"/>
-                <w:i/>
-                <w:iCs/>
-                <w:rtl/>
-              </w:rPr>
-              <w:t xml:space="preserve">. </w:t>
+                <w:rtl/>
+              </w:rPr>
+              <w:t>ממשק משתמש</w:t>
+            </w:r>
+            <w:r>
+              <w:rPr>
+                <w:rFonts w:ascii="Arial" w:hAnsi="Arial" w:cs="Arial" w:hint="cs"/>
+                <w:rtl/>
+              </w:rPr>
+              <w:t>?)</w:t>
             </w:r>
           </w:p>
-        </w:tc>
-      </w:tr>
-      <w:tr>
-        <w:tc>
-          <w:tcPr>
-            <w:tcW w:w="9946" w:type="dxa"/>
-            <w:gridSpan w:val="4"/>
-          </w:tcPr>
           <w:p>
             <w:pPr>
               <w:suppressAutoHyphens w:val="0"/>
               <w:spacing w:before="57" w:after="57"/>
-              <w:jc w:val="center"/>
-              <w:rPr>
-                <w:rFonts w:ascii="Arial" w:hAnsi="Arial" w:cs="Arial"/>
-                <w:rtl/>
+              <w:rPr>
+                <w:rFonts w:ascii="Arial" w:hAnsi="Arial" w:cs="Arial"/>
+                <w:i/>
+                <w:iCs/>
               </w:rPr>
             </w:pPr>
             <w:r>
               <w:rPr>
-                <w:rFonts w:ascii="Arial" w:hAnsi="Arial" w:cs="Arial"/>
-              </w:rPr>
-              <w:t>28/11/24</w:t>
-            </w:r>
-            <w:r>
-              <w:rPr>
                 <w:rFonts w:ascii="Arial" w:hAnsi="Arial" w:cs="Arial" w:hint="cs"/>
                 <w:rtl/>
               </w:rPr>
@@ -2706,10 +2539,42 @@
             </w:r>
             <w:r>
               <w:rPr>
-                <w:rFonts w:ascii="Arial" w:hAnsi="Arial" w:cs="Arial" w:hint="cs"/>
-                <w:rtl/>
-              </w:rPr>
-              <w:t>ההרצאה כנראה תבוטל</w:t>
+                <w:rFonts w:ascii="Arial" w:hAnsi="Arial" w:cs="Arial"/>
+                <w:rtl/>
+              </w:rPr>
+              <w:t>–</w:t>
+            </w:r>
+            <w:r>
+              <w:rPr>
+                <w:rFonts w:ascii="Arial" w:hAnsi="Arial" w:cs="Arial" w:hint="cs"/>
+                <w:rtl/>
+              </w:rPr>
+              <w:t xml:space="preserve"> </w:t>
+            </w:r>
+            <w:r>
+              <w:rPr>
+                <w:rFonts w:ascii="Arial" w:hAnsi="Arial" w:cs="Arial" w:hint="cs"/>
+                <w:i/>
+                <w:iCs/>
+                <w:rtl/>
+              </w:rPr>
+              <w:t>הגשה אישית</w:t>
+            </w:r>
+            <w:r>
+              <w:rPr>
+                <w:rFonts w:ascii="Arial" w:hAnsi="Arial" w:cs="Arial" w:hint="cs"/>
+                <w:rtl/>
+              </w:rPr>
+              <w:t xml:space="preserve"> (3)</w:t>
+            </w:r>
+            <w:r>
+              <w:rPr>
+                <w:rFonts w:ascii="Arial" w:hAnsi="Arial" w:cs="Arial" w:hint="cs"/>
+                <w:i/>
+                <w:iCs/>
+                <w:rtl/>
+              </w:rPr>
+              <w:t xml:space="preserve">. </w:t>
             </w:r>
           </w:p>
         </w:tc>
@@ -2730,72 +2595,42 @@
               <w:spacing w:before="57" w:after="57"/>
               <w:rPr>
                 <w:rFonts w:ascii="Arial" w:hAnsi="Arial" w:cs="Arial"/>
-                <w:b/>
-                <w:bCs/>
               </w:rPr>
             </w:pPr>
             <w:r>
               <w:rPr>
                 <w:rFonts w:ascii="Arial" w:hAnsi="Arial" w:cs="Arial" w:hint="cs"/>
-                <w:b/>
-                <w:bCs/>
-                <w:rtl/>
-              </w:rPr>
-              <w:t>3</w:t>
-            </w:r>
-            <w:r>
-              <w:rPr>
-                <w:rFonts w:ascii="Arial" w:hAnsi="Arial" w:cs="Arial" w:hint="cs"/>
-                <w:b/>
-                <w:bCs/>
-                <w:rtl/>
-              </w:rPr>
-              <w:t>/12/24</w:t>
-            </w:r>
-            <w:r>
-              <w:rPr>
-                <w:rFonts w:ascii="Arial" w:hAnsi="Arial" w:cs="Arial" w:hint="cs"/>
-                <w:b/>
-                <w:bCs/>
-                <w:rtl/>
-              </w:rPr>
-              <w:t xml:space="preserve"> </w:t>
-            </w:r>
-            <w:r>
-              <w:rPr>
-                <w:rFonts w:ascii="Arial" w:hAnsi="Arial" w:cs="Arial"/>
-                <w:b/>
-                <w:bCs/>
-                <w:rtl/>
-              </w:rPr>
-              <w:t>–</w:t>
-            </w:r>
-            <w:r>
-              <w:rPr>
-                <w:rFonts w:ascii="Arial" w:hAnsi="Arial" w:cs="Arial" w:hint="cs"/>
-                <w:b/>
-                <w:bCs/>
-                <w:rtl/>
-              </w:rPr>
-              <w:t xml:space="preserve"> </w:t>
-            </w:r>
-            <w:r>
-              <w:rPr>
-                <w:rFonts w:ascii="Arial" w:hAnsi="Arial" w:cs="Arial" w:hint="cs"/>
-                <w:b/>
-                <w:bCs/>
-                <w:rtl/>
-              </w:rPr>
-              <w:t xml:space="preserve">יום </w:t>
-            </w:r>
-            <w:r>
-              <w:rPr>
-                <w:rFonts w:ascii="Arial" w:hAnsi="Arial" w:cs="Arial" w:hint="cs"/>
-                <w:b/>
-                <w:bCs/>
-                <w:rtl/>
-              </w:rPr>
-              <w:t>שלישי</w:t>
+                <w:rtl/>
+              </w:rPr>
+              <w:t>19</w:t>
+            </w:r>
+            <w:r>
+              <w:rPr>
+                <w:rFonts w:ascii="Arial" w:hAnsi="Arial" w:cs="Arial" w:hint="cs"/>
+                <w:rtl/>
+              </w:rPr>
+              <w:t>/1</w:t>
+            </w:r>
+            <w:r>
+              <w:rPr>
+                <w:rFonts w:ascii="Arial" w:hAnsi="Arial" w:cs="Arial" w:hint="cs"/>
+                <w:rtl/>
+              </w:rPr>
+              <w:t>1</w:t>
+            </w:r>
+            <w:r>
+              <w:rPr>
+                <w:rFonts w:ascii="Arial" w:hAnsi="Arial" w:cs="Arial" w:hint="cs"/>
+                <w:rtl/>
+              </w:rPr>
+              <w:t>/2</w:t>
+            </w:r>
+            <w:r>
+              <w:rPr>
+                <w:rFonts w:ascii="Arial" w:hAnsi="Arial" w:cs="Arial" w:hint="cs"/>
+                <w:rtl/>
+              </w:rPr>
+              <w:t>5</w:t>
             </w:r>
           </w:p>
         </w:tc>
@@ -2921,7 +2756,35 @@
                 <w:rFonts w:ascii="Arial" w:hAnsi="Arial" w:cs="Arial" w:hint="cs"/>
                 <w:rtl/>
               </w:rPr>
-              <w:t>12/12/24</w:t>
+              <w:t>26</w:t>
+            </w:r>
+            <w:r>
+              <w:rPr>
+                <w:rFonts w:ascii="Arial" w:hAnsi="Arial" w:cs="Arial" w:hint="cs"/>
+                <w:rtl/>
+              </w:rPr>
+              <w:t>/</w:t>
+            </w:r>
+            <w:r>
+              <w:rPr>
+                <w:rFonts w:ascii="Arial" w:hAnsi="Arial" w:cs="Arial" w:hint="cs"/>
+                <w:rtl/>
+              </w:rPr>
+              <w:t>11</w:t>
+            </w:r>
+            <w:r>
+              <w:rPr>
+                <w:rFonts w:ascii="Arial" w:hAnsi="Arial" w:cs="Arial" w:hint="cs"/>
+                <w:rtl/>
+              </w:rPr>
+              <w:t>/2</w:t>
+            </w:r>
+            <w:r>
+              <w:rPr>
+                <w:rFonts w:ascii="Arial" w:hAnsi="Arial" w:cs="Arial" w:hint="cs"/>
+                <w:rtl/>
+              </w:rPr>
+              <w:t>5</w:t>
             </w:r>
           </w:p>
         </w:tc>
@@ -3040,7 +2903,21 @@
                 <w:rFonts w:ascii="Arial" w:hAnsi="Arial" w:cs="Arial" w:hint="cs"/>
                 <w:rtl/>
               </w:rPr>
-              <w:t>19/12/24</w:t>
+              <w:t>3</w:t>
+            </w:r>
+            <w:r>
+              <w:rPr>
+                <w:rFonts w:ascii="Arial" w:hAnsi="Arial" w:cs="Arial" w:hint="cs"/>
+                <w:rtl/>
+              </w:rPr>
+              <w:t>/12/</w:t>
+            </w:r>
+            <w:r>
+              <w:rPr>
+                <w:rFonts w:ascii="Arial" w:hAnsi="Arial" w:cs="Arial" w:hint="cs"/>
+                <w:rtl/>
+              </w:rPr>
+              <w:t>25</w:t>
             </w:r>
           </w:p>
         </w:tc>
@@ -3197,7 +3074,21 @@
                 <w:rFonts w:ascii="Arial" w:hAnsi="Arial" w:cs="Arial" w:hint="cs"/>
                 <w:rtl/>
               </w:rPr>
-              <w:t>26/12/24</w:t>
+              <w:t>10</w:t>
+            </w:r>
+            <w:r>
+              <w:rPr>
+                <w:rFonts w:ascii="Arial" w:hAnsi="Arial" w:cs="Arial" w:hint="cs"/>
+                <w:rtl/>
+              </w:rPr>
+              <w:t>/12/2</w:t>
+            </w:r>
+            <w:r>
+              <w:rPr>
+                <w:rFonts w:ascii="Arial" w:hAnsi="Arial" w:cs="Arial" w:hint="cs"/>
+                <w:rtl/>
+              </w:rPr>
+              <w:t>5</w:t>
             </w:r>
           </w:p>
         </w:tc>
@@ -3315,7 +3206,28 @@
                 <w:rFonts w:ascii="Arial" w:hAnsi="Arial" w:cs="Arial" w:hint="cs"/>
                 <w:rtl/>
               </w:rPr>
-              <w:t>2/1/25</w:t>
+              <w:t>17</w:t>
+            </w:r>
+            <w:r>
+              <w:rPr>
+                <w:rFonts w:ascii="Arial" w:hAnsi="Arial" w:cs="Arial" w:hint="cs"/>
+                <w:rtl/>
+              </w:rPr>
+              <w:t>/1</w:t>
+            </w:r>
+            <w:r>
+              <w:rPr>
+                <w:rFonts w:ascii="Arial" w:hAnsi="Arial" w:cs="Arial" w:hint="cs"/>
+                <w:rtl/>
+              </w:rPr>
+              <w:t>2</w:t>
+            </w:r>
+            <w:r>
+              <w:rPr>
+                <w:rFonts w:ascii="Arial" w:hAnsi="Arial" w:cs="Arial" w:hint="cs"/>
+                <w:rtl/>
+              </w:rPr>
+              <w:t>/25</w:t>
             </w:r>
           </w:p>
         </w:tc>
@@ -3422,7 +3334,28 @@
                 <w:rFonts w:ascii="Arial" w:hAnsi="Arial" w:cs="Arial" w:hint="cs"/>
                 <w:rtl/>
               </w:rPr>
-              <w:t>9/1/25</w:t>
+              <w:t>24</w:t>
+            </w:r>
+            <w:r>
+              <w:rPr>
+                <w:rFonts w:ascii="Arial" w:hAnsi="Arial" w:cs="Arial" w:hint="cs"/>
+                <w:rtl/>
+              </w:rPr>
+              <w:t>/1</w:t>
+            </w:r>
+            <w:r>
+              <w:rPr>
+                <w:rFonts w:ascii="Arial" w:hAnsi="Arial" w:cs="Arial" w:hint="cs"/>
+                <w:rtl/>
+              </w:rPr>
+              <w:t>2</w:t>
+            </w:r>
+            <w:r>
+              <w:rPr>
+                <w:rFonts w:ascii="Arial" w:hAnsi="Arial" w:cs="Arial" w:hint="cs"/>
+                <w:rtl/>
+              </w:rPr>
+              <w:t>/25</w:t>
             </w:r>
           </w:p>
         </w:tc>
@@ -3517,7 +3450,28 @@
                 <w:rFonts w:ascii="Arial" w:hAnsi="Arial" w:cs="Arial" w:hint="cs"/>
                 <w:rtl/>
               </w:rPr>
-              <w:t>16/1/25</w:t>
+              <w:t>31</w:t>
+            </w:r>
+            <w:r>
+              <w:rPr>
+                <w:rFonts w:ascii="Arial" w:hAnsi="Arial" w:cs="Arial" w:hint="cs"/>
+                <w:rtl/>
+              </w:rPr>
+              <w:t>/1</w:t>
+            </w:r>
+            <w:r>
+              <w:rPr>
+                <w:rFonts w:ascii="Arial" w:hAnsi="Arial" w:cs="Arial" w:hint="cs"/>
+                <w:rtl/>
+              </w:rPr>
+              <w:t>2</w:t>
+            </w:r>
+            <w:r>
+              <w:rPr>
+                <w:rFonts w:ascii="Arial" w:hAnsi="Arial" w:cs="Arial" w:hint="cs"/>
+                <w:rtl/>
+              </w:rPr>
+              <w:t>/25</w:t>
             </w:r>
           </w:p>
         </w:tc>
@@ -3616,7 +3570,28 @@
                 <w:rFonts w:ascii="Arial" w:hAnsi="Arial" w:cs="Arial" w:hint="cs"/>
                 <w:rtl/>
               </w:rPr>
-              <w:t>23/1/25 [שיעור אחרון]</w:t>
+              <w:t>7</w:t>
+            </w:r>
+            <w:r>
+              <w:rPr>
+                <w:rFonts w:ascii="Arial" w:hAnsi="Arial" w:cs="Arial" w:hint="cs"/>
+                <w:rtl/>
+              </w:rPr>
+              <w:t>/1/</w:t>
+            </w:r>
+            <w:r>
+              <w:rPr>
+                <w:rFonts w:ascii="Arial" w:hAnsi="Arial" w:cs="Arial" w:hint="cs"/>
+                <w:rtl/>
+              </w:rPr>
+              <w:t>26</w:t>
+            </w:r>
+            <w:r>
+              <w:rPr>
+                <w:rFonts w:ascii="Arial" w:hAnsi="Arial" w:cs="Arial" w:hint="cs"/>
+                <w:rtl/>
+              </w:rPr>
+              <w:t xml:space="preserve"> </w:t>
             </w:r>
           </w:p>
         </w:tc>
@@ -3681,6 +3656,130 @@
               <w:spacing w:before="57" w:after="57"/>
               <w:rPr>
                 <w:rFonts w:ascii="Arial" w:hAnsi="Arial" w:cs="Arial"/>
+                <w:rtl/>
+              </w:rPr>
+            </w:pPr>
+            <w:r>
+              <w:rPr>
+                <w:rFonts w:ascii="Arial" w:hAnsi="Arial" w:cs="Arial" w:hint="cs"/>
+                <w:i/>
+                <w:iCs/>
+                <w:rtl/>
+              </w:rPr>
+              <w:t>בונוס</w:t>
+            </w:r>
+            <w:r>
+              <w:rPr>
+                <w:rFonts w:ascii="Arial" w:hAnsi="Arial" w:cs="Arial" w:hint="cs"/>
+                <w:rtl/>
+              </w:rPr>
+              <w:t>: בניית המשחק שלכם לנייד + שילוב פרסומות (3).</w:t>
+            </w:r>
+          </w:p>
+        </w:tc>
+      </w:tr>
+      <w:tr>
+        <w:trPr>
+          <w:trHeight w:val="1223"/>
+        </w:trPr>
+        <w:tc>
+          <w:tcPr>
+            <w:tcW w:w="2231" w:type="dxa"/>
+          </w:tcPr>
+          <w:p>
+            <w:pPr>
+              <w:pStyle w:val="ListParagraph"/>
+              <w:numPr>
+                <w:ilvl w:val="0"/>
+                <w:numId w:val="8"/>
+              </w:numPr>
+              <w:suppressAutoHyphens w:val="0"/>
+              <w:spacing w:before="57" w:after="57"/>
+              <w:rPr>
+                <w:rFonts w:ascii="Arial" w:hAnsi="Arial" w:cs="Arial" w:hint="cs"/>
+                <w:rtl/>
+              </w:rPr>
+            </w:pPr>
+            <w:r>
+              <w:rPr>
+                <w:rFonts w:ascii="Arial" w:hAnsi="Arial" w:cs="Arial" w:hint="cs"/>
+                <w:rtl/>
+              </w:rPr>
+              <w:t>14</w:t>
+            </w:r>
+            <w:r>
+              <w:rPr>
+                <w:rFonts w:ascii="Arial" w:hAnsi="Arial" w:cs="Arial" w:hint="cs"/>
+                <w:rtl/>
+              </w:rPr>
+              <w:t xml:space="preserve">/1/26 </w:t>
+            </w:r>
+          </w:p>
+        </w:tc>
+        <w:tc>
+          <w:tcPr>
+            <w:tcW w:w="2443" w:type="dxa"/>
+          </w:tcPr>
+          <w:p>
+            <w:pPr>
+              <w:suppressAutoHyphens w:val="0"/>
+              <w:spacing w:before="57" w:after="57"/>
+              <w:rPr>
+                <w:rFonts w:ascii="Arial" w:hAnsi="Arial" w:cs="Arial" w:hint="cs"/>
+                <w:rtl/>
+              </w:rPr>
+            </w:pPr>
+            <w:r>
+              <w:rPr>
+                <w:rFonts w:ascii="Arial" w:hAnsi="Arial" w:cs="Arial" w:hint="cs"/>
+                <w:rtl/>
+              </w:rPr>
+              <w:t>תיכנות:</w:t>
+            </w:r>
+            <w:r>
+              <w:rPr>
+                <w:rFonts w:ascii="Arial" w:hAnsi="Arial" w:cs="Arial" w:hint="cs"/>
+              </w:rPr>
+              <w:t xml:space="preserve"> </w:t>
+            </w:r>
+            <w:r>
+              <w:rPr>
+                <w:rFonts w:ascii="Arial" w:hAnsi="Arial" w:cs="Arial" w:hint="cs"/>
+                <w:rtl/>
+              </w:rPr>
+              <w:t xml:space="preserve">נושא מתקדם כלשהו </w:t>
+            </w:r>
+            <w:r>
+              <w:rPr>
+                <w:rFonts w:ascii="Arial" w:hAnsi="Arial" w:cs="Arial" w:hint="cs"/>
+                <w:sz w:val="20"/>
+                <w:szCs w:val="20"/>
+                <w:rtl/>
+              </w:rPr>
+              <w:t>(בינה מלאכותית / ניתוח ביצועי משחקים / משחקים לניידים)</w:t>
+            </w:r>
+            <w:r>
+              <w:rPr>
+                <w:rFonts w:ascii="Arial" w:hAnsi="Arial" w:cs="Arial" w:hint="cs"/>
+                <w:rtl/>
+              </w:rPr>
+              <w:t>.</w:t>
+            </w:r>
+          </w:p>
+        </w:tc>
+        <w:tc>
+          <w:tcPr>
+            <w:tcW w:w="5272" w:type="dxa"/>
+            <w:gridSpan w:val="2"/>
+          </w:tcPr>
+          <w:p>
+            <w:pPr>
+              <w:suppressAutoHyphens w:val="0"/>
+              <w:spacing w:before="57" w:after="57"/>
+              <w:rPr>
+                <w:rFonts w:ascii="Arial" w:hAnsi="Arial" w:cs="Arial" w:hint="cs"/>
+                <w:i/>
+                <w:iCs/>
                 <w:rtl/>
               </w:rPr>
             </w:pPr>
@@ -3730,7 +3829,43 @@
                 <w:iCs/>
                 <w:rtl/>
               </w:rPr>
-              <w:t>6/2/2025</w:t>
+              <w:t>21</w:t>
+            </w:r>
+            <w:r>
+              <w:rPr>
+                <w:rFonts w:ascii="Arial" w:hAnsi="Arial" w:cs="Arial" w:hint="cs"/>
+                <w:i/>
+                <w:iCs/>
+                <w:rtl/>
+              </w:rPr>
+              <w:t>/</w:t>
+            </w:r>
+            <w:r>
+              <w:rPr>
+                <w:rFonts w:ascii="Arial" w:hAnsi="Arial" w:cs="Arial" w:hint="cs"/>
+                <w:i/>
+                <w:iCs/>
+                <w:rtl/>
+              </w:rPr>
+              <w:t>1</w:t>
+            </w:r>
+            <w:r>
+              <w:rPr>
+                <w:rFonts w:ascii="Arial" w:hAnsi="Arial" w:cs="Arial" w:hint="cs"/>
+                <w:i/>
+                <w:iCs/>
+                <w:rtl/>
+              </w:rPr>
+              <w:t>/202</w:t>
+            </w:r>
+            <w:r>
+              <w:rPr>
+                <w:rFonts w:ascii="Arial" w:hAnsi="Arial" w:cs="Arial" w:hint="cs"/>
+                <w:i/>
+                <w:iCs/>
+                <w:rtl/>
+              </w:rPr>
+              <w:t>6</w:t>
             </w:r>
           </w:p>
         </w:tc>
@@ -3752,7 +3887,15 @@
                 <w:rFonts w:ascii="Arial" w:hAnsi="Arial" w:cs="Arial" w:hint="cs"/>
                 <w:rtl/>
               </w:rPr>
-              <w:t>תחרות המשחקים השנתית</w:t>
+              <w:t xml:space="preserve">תחרות המשחקים </w:t>
+            </w:r>
+            <w:r>
+              <w:rPr>
+                <w:rFonts w:ascii="Arial" w:hAnsi="Arial" w:cs="Arial" w:hint="cs"/>
+                <w:rtl/>
+              </w:rPr>
+              <w:lastRenderedPageBreak/>
+              <w:t>השנתית</w:t>
             </w:r>
           </w:p>
         </w:tc>
@@ -3775,7 +3918,16 @@
                 <w:rFonts w:ascii="Arial" w:hAnsi="Arial" w:cs="Arial" w:hint="cs"/>
                 <w:rtl/>
               </w:rPr>
-              <w:t>הנוכחות חובה. יש לתקן את כל התקלות שנמצאו במשחק שלכם, ולהכין קדימון.</w:t>
+              <w:lastRenderedPageBreak/>
+              <w:t xml:space="preserve">הנוכחות חובה. יש לתקן את כל התקלות שנמצאו </w:t>
+            </w:r>
+            <w:r>
+              <w:rPr>
+                <w:rFonts w:ascii="Arial" w:hAnsi="Arial" w:cs="Arial" w:hint="cs"/>
+                <w:rtl/>
+              </w:rPr>
+              <w:lastRenderedPageBreak/>
+              <w:t>במשחק שלכם, ולהכין קדימון.</w:t>
             </w:r>
           </w:p>
           <w:p>
@@ -3813,15 +3965,7 @@
                 <w:rFonts w:ascii="Arial" w:hAnsi="Arial" w:cs="Arial" w:hint="cs"/>
                 <w:rtl/>
               </w:rPr>
-              <w:t xml:space="preserve">10 נקודות לכל סטודנט שיבוא ויציג את המשחק שלו, בתנאי שהמשחק תקין ועובד במשך 5 </w:t>
-            </w:r>
-            <w:r>
-              <w:rPr>
-                <w:rFonts w:ascii="Arial" w:hAnsi="Arial" w:cs="Arial" w:hint="cs"/>
-                <w:rtl/>
-              </w:rPr>
-              <w:lastRenderedPageBreak/>
-              <w:t>דקות לפחות.</w:t>
+              <w:t>10 נקודות לכל סטודנט שיבוא ויציג את המשחק שלו, בתנאי שהמשחק תקין ועובד במשך 5 דקות לפחות.</w:t>
             </w:r>
           </w:p>
         </w:tc>
@@ -3890,23 +4034,7 @@
           <w:b/>
           <w:bCs/>
         </w:rPr>
-        <w:t xml:space="preserve">Game Design Workshop: A </w:t>
-      </w:r>
-      <w:proofErr w:type="spellStart"/>
-      <w:r>
-        <w:rPr>
-          <w:b/>
-          <w:bCs/>
-        </w:rPr>
-        <w:t>Playcentric</w:t>
-      </w:r>
-      <w:proofErr w:type="spellEnd"/>
-      <w:r>
-        <w:rPr>
-          <w:b/>
-          <w:bCs/>
-        </w:rPr>
-        <w:t xml:space="preserve"> Approach to Creating Innovative Games</w:t>
+        <w:t>Game Design Workshop: A Playcentric Approach to Creating Innovative Games</w:t>
       </w:r>
       <w:r>
         <w:t xml:space="preserve">, Fourth Edition, by Tracy Fullerton,    </w:t>
@@ -4052,23 +4180,7 @@
           <w:b/>
           <w:bCs/>
         </w:rPr>
-        <w:t xml:space="preserve">The Art of Game Design: </w:t>
-      </w:r>
-      <w:proofErr w:type="gramStart"/>
-      <w:r>
-        <w:rPr>
-          <w:b/>
-          <w:bCs/>
-        </w:rPr>
-        <w:t>a</w:t>
-      </w:r>
-      <w:proofErr w:type="gramEnd"/>
-      <w:r>
-        <w:rPr>
-          <w:b/>
-          <w:bCs/>
-        </w:rPr>
-        <w:t xml:space="preserve"> Book of Lenses</w:t>
+        <w:t>The Art of Game Design: a Book of Lenses</w:t>
       </w:r>
       <w:r>
         <w:t xml:space="preserve"> </w:t>

--- a/syllabus.docx
+++ b/syllabus.docx
@@ -20,7 +20,127 @@
           <w:rtl/>
           <w:lang w:val="he-IL"/>
         </w:rPr>
-        <w:t>"וּרְחֹבוֹת הָעִיר יִמָּלְאוּ יְלָדִים וִילָדוֹת מְשַׂחֲקִים בִּרְחֹבֹתֶיהָ</w:t>
+        <w:t>"</w:t>
+      </w:r>
+      <w:proofErr w:type="spellStart"/>
+      <w:r>
+        <w:rPr>
+          <w:rFonts w:asciiTheme="minorHAnsi" w:hAnsiTheme="minorHAnsi" w:cstheme="minorHAnsi"/>
+          <w:color w:val="0000CC"/>
+          <w:sz w:val="20"/>
+          <w:szCs w:val="20"/>
+          <w:rtl/>
+          <w:lang w:val="he-IL"/>
+        </w:rPr>
+        <w:t>וּרְחֹבוֹת</w:t>
+      </w:r>
+      <w:proofErr w:type="spellEnd"/>
+      <w:r>
+        <w:rPr>
+          <w:rFonts w:asciiTheme="minorHAnsi" w:hAnsiTheme="minorHAnsi" w:cstheme="minorHAnsi"/>
+          <w:color w:val="0000CC"/>
+          <w:sz w:val="20"/>
+          <w:szCs w:val="20"/>
+          <w:rtl/>
+          <w:lang w:val="he-IL"/>
+        </w:rPr>
+        <w:t xml:space="preserve"> הָעִיר </w:t>
+      </w:r>
+      <w:proofErr w:type="spellStart"/>
+      <w:r>
+        <w:rPr>
+          <w:rFonts w:asciiTheme="minorHAnsi" w:hAnsiTheme="minorHAnsi" w:cstheme="minorHAnsi"/>
+          <w:color w:val="0000CC"/>
+          <w:sz w:val="20"/>
+          <w:szCs w:val="20"/>
+          <w:rtl/>
+          <w:lang w:val="he-IL"/>
+        </w:rPr>
+        <w:t>יִמָּלְאוּ</w:t>
+      </w:r>
+      <w:proofErr w:type="spellEnd"/>
+      <w:r>
+        <w:rPr>
+          <w:rFonts w:asciiTheme="minorHAnsi" w:hAnsiTheme="minorHAnsi" w:cstheme="minorHAnsi"/>
+          <w:color w:val="0000CC"/>
+          <w:sz w:val="20"/>
+          <w:szCs w:val="20"/>
+          <w:rtl/>
+          <w:lang w:val="he-IL"/>
+        </w:rPr>
+        <w:t xml:space="preserve"> יְלָדִים </w:t>
+      </w:r>
+      <w:proofErr w:type="spellStart"/>
+      <w:r>
+        <w:rPr>
+          <w:rFonts w:asciiTheme="minorHAnsi" w:hAnsiTheme="minorHAnsi" w:cstheme="minorHAnsi"/>
+          <w:color w:val="0000CC"/>
+          <w:sz w:val="20"/>
+          <w:szCs w:val="20"/>
+          <w:rtl/>
+          <w:lang w:val="he-IL"/>
+        </w:rPr>
+        <w:t>וִילָדוֹת</w:t>
+      </w:r>
+      <w:proofErr w:type="spellEnd"/>
+      <w:r>
+        <w:rPr>
+          <w:rFonts w:asciiTheme="minorHAnsi" w:hAnsiTheme="minorHAnsi" w:cstheme="minorHAnsi"/>
+          <w:color w:val="0000CC"/>
+          <w:sz w:val="20"/>
+          <w:szCs w:val="20"/>
+          <w:rtl/>
+          <w:lang w:val="he-IL"/>
+        </w:rPr>
+        <w:t xml:space="preserve"> </w:t>
+      </w:r>
+      <w:proofErr w:type="spellStart"/>
+      <w:r>
+        <w:rPr>
+          <w:rFonts w:asciiTheme="minorHAnsi" w:hAnsiTheme="minorHAnsi" w:cstheme="minorHAnsi"/>
+          <w:color w:val="0000CC"/>
+          <w:sz w:val="20"/>
+          <w:szCs w:val="20"/>
+          <w:rtl/>
+          <w:lang w:val="he-IL"/>
+        </w:rPr>
+        <w:t>מְשַׂחֲקִים</w:t>
+      </w:r>
+      <w:proofErr w:type="spellEnd"/>
+      <w:r>
+        <w:rPr>
+          <w:rFonts w:asciiTheme="minorHAnsi" w:hAnsiTheme="minorHAnsi" w:cstheme="minorHAnsi"/>
+          <w:color w:val="0000CC"/>
+          <w:sz w:val="20"/>
+          <w:szCs w:val="20"/>
+          <w:rtl/>
+          <w:lang w:val="he-IL"/>
+        </w:rPr>
+        <w:t xml:space="preserve"> </w:t>
+      </w:r>
+      <w:proofErr w:type="spellStart"/>
+      <w:r>
+        <w:rPr>
+          <w:rFonts w:asciiTheme="minorHAnsi" w:hAnsiTheme="minorHAnsi" w:cstheme="minorHAnsi"/>
+          <w:color w:val="0000CC"/>
+          <w:sz w:val="20"/>
+          <w:szCs w:val="20"/>
+          <w:rtl/>
+          <w:lang w:val="he-IL"/>
+        </w:rPr>
+        <w:t>בִּרְחֹבֹתֶיה</w:t>
+      </w:r>
+      <w:proofErr w:type="spellEnd"/>
+      <w:r>
+        <w:rPr>
+          <w:rFonts w:asciiTheme="minorHAnsi" w:hAnsiTheme="minorHAnsi" w:cstheme="minorHAnsi"/>
+          <w:color w:val="0000CC"/>
+          <w:sz w:val="20"/>
+          <w:szCs w:val="20"/>
+          <w:rtl/>
+          <w:lang w:val="he-IL"/>
+        </w:rPr>
+        <w:t>ָ</w:t>
       </w:r>
       <w:r>
         <w:rPr>
@@ -457,7 +577,7 @@
       <w:pPr>
         <w:spacing w:line="360" w:lineRule="auto"/>
         <w:rPr>
-          <w:rFonts w:ascii="Arial" w:hAnsi="Arial" w:cs="Arial" w:hint="cs"/>
+          <w:rFonts w:ascii="Arial" w:hAnsi="Arial" w:cs="Arial"/>
           <w:b/>
           <w:bCs/>
         </w:rPr>
@@ -543,7 +663,23 @@
           <w:rFonts w:ascii="Arial" w:hAnsi="Arial" w:cs="Arial"/>
           <w:rtl/>
         </w:rPr>
-        <w:t xml:space="preserve"> ותיכנון של משחקים בכלל ומשחקי מחשב בפרט: איך ממציאים משחקים מקוריים? איך קובעים את חוקי המשחק? וכו'.</w:t>
+        <w:t xml:space="preserve"> ותיכנון של משחקים בכלל ומשחקי מחשב בפרט: איך ממציאים משחקים מקוריים? איך קובעים את חוקי המשחק? </w:t>
+      </w:r>
+      <w:proofErr w:type="spellStart"/>
+      <w:r>
+        <w:rPr>
+          <w:rFonts w:ascii="Arial" w:hAnsi="Arial" w:cs="Arial"/>
+          <w:rtl/>
+        </w:rPr>
+        <w:t>וכו</w:t>
+      </w:r>
+      <w:proofErr w:type="spellEnd"/>
+      <w:r>
+        <w:rPr>
+          <w:rFonts w:ascii="Arial" w:hAnsi="Arial" w:cs="Arial"/>
+          <w:rtl/>
+        </w:rPr>
+        <w:t>'.</w:t>
       </w:r>
     </w:p>
     <w:p>
@@ -860,7 +996,23 @@
           <w:rFonts w:ascii="Arial" w:hAnsi="Arial" w:cs="Arial"/>
           <w:rtl/>
         </w:rPr>
-        <w:t>, תוכלו להמשיך ולפתח את המשחקון שלכם למשחק באורך מלא, במסגרת פרוייקט שנתי.</w:t>
+        <w:t xml:space="preserve">, תוכלו להמשיך ולפתח את המשחקון שלכם למשחק באורך מלא, במסגרת </w:t>
+      </w:r>
+      <w:proofErr w:type="spellStart"/>
+      <w:r>
+        <w:rPr>
+          <w:rFonts w:ascii="Arial" w:hAnsi="Arial" w:cs="Arial"/>
+          <w:rtl/>
+        </w:rPr>
+        <w:t>פרוייקט</w:t>
+      </w:r>
+      <w:proofErr w:type="spellEnd"/>
+      <w:r>
+        <w:rPr>
+          <w:rFonts w:ascii="Arial" w:hAnsi="Arial" w:cs="Arial"/>
+          <w:rtl/>
+        </w:rPr>
+        <w:t xml:space="preserve"> שנתי.</w:t>
       </w:r>
     </w:p>
     <w:p>
@@ -986,7 +1138,25 @@
           <w:rtl/>
           <w:lang w:eastAsia="en-US"/>
         </w:rPr>
-        <w:t xml:space="preserve"> כמוכן, לצורך המטלות דרוש ידע בפקודות גיט+גיטהאב.</w:t>
+        <w:t xml:space="preserve"> כמוכן, לצורך המטלות דרוש ידע בפקודות </w:t>
+      </w:r>
+      <w:proofErr w:type="spellStart"/>
+      <w:r>
+        <w:rPr>
+          <w:rFonts w:ascii="Arial" w:hAnsi="Arial" w:cs="Arial" w:hint="cs"/>
+          <w:rtl/>
+          <w:lang w:eastAsia="en-US"/>
+        </w:rPr>
+        <w:t>גיט+גיטהאב</w:t>
+      </w:r>
+      <w:proofErr w:type="spellEnd"/>
+      <w:r>
+        <w:rPr>
+          <w:rFonts w:ascii="Arial" w:hAnsi="Arial" w:cs="Arial" w:hint="cs"/>
+          <w:rtl/>
+          <w:lang w:eastAsia="en-US"/>
+        </w:rPr>
+        <w:t>.</w:t>
       </w:r>
     </w:p>
     <w:p>
@@ -1249,7 +1419,25 @@
           <w:rtl/>
           <w:lang w:eastAsia="en-US"/>
         </w:rPr>
-        <w:t xml:space="preserve"> שעות (מיכסה: </w:t>
+        <w:t xml:space="preserve"> שעות (</w:t>
+      </w:r>
+      <w:proofErr w:type="spellStart"/>
+      <w:r>
+        <w:rPr>
+          <w:rFonts w:ascii="Arial" w:hAnsi="Arial" w:cs="Arial"/>
+          <w:rtl/>
+          <w:lang w:eastAsia="en-US"/>
+        </w:rPr>
+        <w:t>מיכסה</w:t>
+      </w:r>
+      <w:proofErr w:type="spellEnd"/>
+      <w:r>
+        <w:rPr>
+          <w:rFonts w:ascii="Arial" w:hAnsi="Arial" w:cs="Arial"/>
+          <w:rtl/>
+          <w:lang w:eastAsia="en-US"/>
+        </w:rPr>
+        <w:t xml:space="preserve">: </w:t>
       </w:r>
       <w:r>
         <w:rPr>
@@ -1466,7 +1654,25 @@
           <w:rtl/>
           <w:lang w:eastAsia="en-US"/>
         </w:rPr>
-        <w:t xml:space="preserve">(מיכסה: </w:t>
+        <w:t>(</w:t>
+      </w:r>
+      <w:proofErr w:type="spellStart"/>
+      <w:r>
+        <w:rPr>
+          <w:rFonts w:ascii="Arial" w:hAnsi="Arial" w:cs="Arial"/>
+          <w:rtl/>
+          <w:lang w:eastAsia="en-US"/>
+        </w:rPr>
+        <w:t>מיכסה</w:t>
+      </w:r>
+      <w:proofErr w:type="spellEnd"/>
+      <w:r>
+        <w:rPr>
+          <w:rFonts w:ascii="Arial" w:hAnsi="Arial" w:cs="Arial"/>
+          <w:rtl/>
+          <w:lang w:eastAsia="en-US"/>
+        </w:rPr>
+        <w:t xml:space="preserve">: </w:t>
       </w:r>
       <w:r>
         <w:rPr>
@@ -1893,15 +2099,15 @@
         <w:tblLook w:val="04A0" w:firstRow="1" w:lastRow="0" w:firstColumn="1" w:lastColumn="0" w:noHBand="0" w:noVBand="1"/>
       </w:tblPr>
       <w:tblGrid>
-        <w:gridCol w:w="2365"/>
-        <w:gridCol w:w="2401"/>
-        <w:gridCol w:w="2654"/>
-        <w:gridCol w:w="2526"/>
+        <w:gridCol w:w="2364"/>
+        <w:gridCol w:w="2405"/>
+        <w:gridCol w:w="2652"/>
+        <w:gridCol w:w="2525"/>
       </w:tblGrid>
       <w:tr>
         <w:tc>
           <w:tcPr>
-            <w:tcW w:w="2231" w:type="dxa"/>
+            <w:tcW w:w="2364" w:type="dxa"/>
           </w:tcPr>
           <w:p>
             <w:pPr>
@@ -1927,7 +2133,7 @@
         </w:tc>
         <w:tc>
           <w:tcPr>
-            <w:tcW w:w="2443" w:type="dxa"/>
+            <w:tcW w:w="2405" w:type="dxa"/>
           </w:tcPr>
           <w:p>
             <w:pPr>
@@ -1953,7 +2159,7 @@
         </w:tc>
         <w:tc>
           <w:tcPr>
-            <w:tcW w:w="2704" w:type="dxa"/>
+            <w:tcW w:w="2652" w:type="dxa"/>
           </w:tcPr>
           <w:p>
             <w:pPr>
@@ -1979,7 +2185,7 @@
         </w:tc>
         <w:tc>
           <w:tcPr>
-            <w:tcW w:w="2568" w:type="dxa"/>
+            <w:tcW w:w="2525" w:type="dxa"/>
           </w:tcPr>
           <w:p>
             <w:pPr>
@@ -2007,7 +2213,7 @@
       <w:tr>
         <w:tc>
           <w:tcPr>
-            <w:tcW w:w="2231" w:type="dxa"/>
+            <w:tcW w:w="2364" w:type="dxa"/>
           </w:tcPr>
           <w:p>
             <w:pPr>
@@ -2033,7 +2239,7 @@
         </w:tc>
         <w:tc>
           <w:tcPr>
-            <w:tcW w:w="2443" w:type="dxa"/>
+            <w:tcW w:w="2405" w:type="dxa"/>
           </w:tcPr>
           <w:p>
             <w:pPr>
@@ -2075,7 +2281,7 @@
         </w:tc>
         <w:tc>
           <w:tcPr>
-            <w:tcW w:w="2704" w:type="dxa"/>
+            <w:tcW w:w="2652" w:type="dxa"/>
           </w:tcPr>
           <w:p>
             <w:pPr>
@@ -2167,7 +2373,7 @@
         </w:tc>
         <w:tc>
           <w:tcPr>
-            <w:tcW w:w="2568" w:type="dxa"/>
+            <w:tcW w:w="2525" w:type="dxa"/>
           </w:tcPr>
           <w:p>
             <w:pPr>
@@ -2218,7 +2424,7 @@
       <w:tr>
         <w:tc>
           <w:tcPr>
-            <w:tcW w:w="2231" w:type="dxa"/>
+            <w:tcW w:w="2364" w:type="dxa"/>
           </w:tcPr>
           <w:p>
             <w:pPr>
@@ -2258,7 +2464,7 @@
         </w:tc>
         <w:tc>
           <w:tcPr>
-            <w:tcW w:w="2443" w:type="dxa"/>
+            <w:tcW w:w="2405" w:type="dxa"/>
           </w:tcPr>
           <w:p>
             <w:pPr>
@@ -2273,7 +2479,14 @@
                 <w:rFonts w:ascii="Arial" w:hAnsi="Arial" w:cs="Arial"/>
                 <w:rtl/>
               </w:rPr>
-              <w:t>תיכנות: מבוא</w:t>
+              <w:t>תיכנות:</w:t>
+            </w:r>
+            <w:r>
+              <w:rPr>
+                <w:rFonts w:ascii="Arial" w:hAnsi="Arial" w:cs="Arial" w:hint="cs"/>
+                <w:rtl/>
+              </w:rPr>
+              <w:t xml:space="preserve"> עצמים ורכיבים ביוניטי</w:t>
             </w:r>
             <w:r>
               <w:rPr>
@@ -2286,14 +2499,14 @@
         </w:tc>
         <w:tc>
           <w:tcPr>
-            <w:tcW w:w="2704" w:type="dxa"/>
+            <w:tcW w:w="2652" w:type="dxa"/>
           </w:tcPr>
           <w:p>
             <w:pPr>
               <w:suppressAutoHyphens w:val="0"/>
               <w:spacing w:before="57" w:after="57"/>
               <w:rPr>
-                <w:rFonts w:ascii="Arial" w:hAnsi="Arial" w:cs="Arial" w:hint="cs"/>
+                <w:rFonts w:ascii="Arial" w:hAnsi="Arial" w:cs="Arial"/>
                 <w:rtl/>
               </w:rPr>
             </w:pPr>
@@ -2315,14 +2528,14 @@
         </w:tc>
         <w:tc>
           <w:tcPr>
-            <w:tcW w:w="2568" w:type="dxa"/>
+            <w:tcW w:w="2525" w:type="dxa"/>
           </w:tcPr>
           <w:p>
             <w:pPr>
               <w:suppressAutoHyphens w:val="0"/>
               <w:spacing w:before="57" w:after="57"/>
               <w:rPr>
-                <w:rFonts w:ascii="Arial" w:hAnsi="Arial" w:cs="Arial" w:hint="cs"/>
+                <w:rFonts w:ascii="Arial" w:hAnsi="Arial" w:cs="Arial"/>
                 <w:rtl/>
               </w:rPr>
             </w:pPr>
@@ -2353,7 +2566,7 @@
       <w:tr>
         <w:tc>
           <w:tcPr>
-            <w:tcW w:w="2231" w:type="dxa"/>
+            <w:tcW w:w="2364" w:type="dxa"/>
           </w:tcPr>
           <w:p>
             <w:pPr>
@@ -2393,7 +2606,7 @@
         </w:tc>
         <w:tc>
           <w:tcPr>
-            <w:tcW w:w="2443" w:type="dxa"/>
+            <w:tcW w:w="2405" w:type="dxa"/>
           </w:tcPr>
           <w:p>
             <w:pPr>
@@ -2459,7 +2672,7 @@
         </w:tc>
         <w:tc>
           <w:tcPr>
-            <w:tcW w:w="5272" w:type="dxa"/>
+            <w:tcW w:w="5177" w:type="dxa"/>
             <w:gridSpan w:val="2"/>
           </w:tcPr>
           <w:p>
@@ -2480,44 +2693,16 @@
             </w:r>
             <w:r>
               <w:rPr>
-                <w:rFonts w:ascii="Arial" w:hAnsi="Arial" w:cs="Arial" w:hint="cs"/>
-                <w:rtl/>
-              </w:rPr>
-              <w:t xml:space="preserve"> </w:t>
-            </w:r>
-            <w:r>
-              <w:rPr>
-                <w:rFonts w:ascii="Arial" w:hAnsi="Arial" w:cs="Arial" w:hint="cs"/>
-                <w:rtl/>
-              </w:rPr>
-              <w:t>(</w:t>
-            </w:r>
-            <w:r>
-              <w:rPr>
-                <w:rFonts w:ascii="Arial" w:hAnsi="Arial" w:cs="Arial" w:hint="cs"/>
-                <w:rtl/>
-              </w:rPr>
-              <w:t>+</w:t>
-            </w:r>
-            <w:r>
-              <w:rPr>
-                <w:rFonts w:ascii="Arial" w:hAnsi="Arial" w:cs="Arial"/>
-              </w:rPr>
-              <w:t xml:space="preserve"> </w:t>
-            </w:r>
-            <w:r>
-              <w:rPr>
-                <w:rFonts w:ascii="Arial" w:hAnsi="Arial" w:cs="Arial" w:hint="cs"/>
-                <w:rtl/>
-              </w:rPr>
-              <w:t>ממשק משתמש</w:t>
-            </w:r>
-            <w:r>
-              <w:rPr>
-                <w:rFonts w:ascii="Arial" w:hAnsi="Arial" w:cs="Arial" w:hint="cs"/>
-                <w:rtl/>
-              </w:rPr>
-              <w:t>?)</w:t>
+                <w:rFonts w:ascii="Arial" w:hAnsi="Arial" w:cs="Arial"/>
+              </w:rPr>
+              <w:t xml:space="preserve">  </w:t>
+            </w:r>
+            <w:r>
+              <w:rPr>
+                <w:rFonts w:ascii="Arial" w:hAnsi="Arial" w:cs="Arial" w:hint="cs"/>
+                <w:rtl/>
+              </w:rPr>
+              <w:t>+  ארכיטקטורת קוד</w:t>
             </w:r>
           </w:p>
           <w:p>
@@ -2582,7 +2767,7 @@
       <w:tr>
         <w:tc>
           <w:tcPr>
-            <w:tcW w:w="2231" w:type="dxa"/>
+            <w:tcW w:w="2364" w:type="dxa"/>
           </w:tcPr>
           <w:p>
             <w:pPr>
@@ -2636,7 +2821,7 @@
         </w:tc>
         <w:tc>
           <w:tcPr>
-            <w:tcW w:w="2443" w:type="dxa"/>
+            <w:tcW w:w="2405" w:type="dxa"/>
           </w:tcPr>
           <w:p>
             <w:pPr>
@@ -2644,6 +2829,7 @@
               <w:spacing w:before="57" w:after="57"/>
               <w:rPr>
                 <w:rFonts w:ascii="Arial" w:hAnsi="Arial" w:cs="Arial"/>
+                <w:rtl/>
               </w:rPr>
             </w:pPr>
             <w:r>
@@ -2659,12 +2845,41 @@
                 <w:rtl/>
               </w:rPr>
               <w:t>.</w:t>
+            </w:r>
+          </w:p>
+          <w:p>
+            <w:pPr>
+              <w:suppressAutoHyphens w:val="0"/>
+              <w:spacing w:before="57" w:after="57"/>
+              <w:rPr>
+                <w:rFonts w:ascii="Arial" w:hAnsi="Arial" w:cs="Arial"/>
+              </w:rPr>
+            </w:pPr>
+            <w:r>
+              <w:rPr>
+                <w:rFonts w:ascii="Arial" w:hAnsi="Arial" w:cs="Arial" w:hint="cs"/>
+                <w:rtl/>
+              </w:rPr>
+              <w:t>(</w:t>
+            </w:r>
+            <w:r>
+              <w:rPr>
+                <w:rFonts w:ascii="Arial" w:hAnsi="Arial" w:cs="Arial"/>
+              </w:rPr>
+              <w:t>Scriptable object</w:t>
+            </w:r>
+            <w:r>
+              <w:rPr>
+                <w:rFonts w:ascii="Arial" w:hAnsi="Arial" w:cs="Arial" w:hint="cs"/>
+                <w:rtl/>
+              </w:rPr>
+              <w:t>?)</w:t>
             </w:r>
           </w:p>
         </w:tc>
         <w:tc>
           <w:tcPr>
-            <w:tcW w:w="2704" w:type="dxa"/>
+            <w:tcW w:w="2652" w:type="dxa"/>
           </w:tcPr>
           <w:p>
             <w:pPr>
@@ -2692,7 +2907,7 @@
         </w:tc>
         <w:tc>
           <w:tcPr>
-            <w:tcW w:w="2568" w:type="dxa"/>
+            <w:tcW w:w="2525" w:type="dxa"/>
           </w:tcPr>
           <w:p>
             <w:pPr>
@@ -2728,7 +2943,34 @@
                 <w:rFonts w:ascii="Arial" w:hAnsi="Arial" w:cs="Arial" w:hint="cs"/>
                 <w:rtl/>
               </w:rPr>
-              <w:t xml:space="preserve"> (3)</w:t>
+              <w:t xml:space="preserve"> </w:t>
+            </w:r>
+            <w:r>
+              <w:rPr>
+                <w:rFonts w:ascii="Arial" w:hAnsi="Arial" w:cs="Arial" w:hint="cs"/>
+                <w:rtl/>
+              </w:rPr>
+              <w:t>+</w:t>
+            </w:r>
+            <w:r>
+              <w:rPr>
+                <w:rFonts w:ascii="Arial" w:hAnsi="Arial" w:cs="Arial"/>
+              </w:rPr>
+              <w:t xml:space="preserve"> </w:t>
+            </w:r>
+            <w:r>
+              <w:rPr>
+                <w:rFonts w:ascii="Arial" w:hAnsi="Arial" w:cs="Arial" w:hint="cs"/>
+                <w:rtl/>
+              </w:rPr>
+              <w:t xml:space="preserve">ארכיטקטורת קוד </w:t>
+            </w:r>
+            <w:r>
+              <w:rPr>
+                <w:rFonts w:ascii="Arial" w:hAnsi="Arial" w:cs="Arial" w:hint="cs"/>
+                <w:rtl/>
+              </w:rPr>
+              <w:t>(3)</w:t>
             </w:r>
           </w:p>
         </w:tc>
@@ -2736,7 +2978,7 @@
       <w:tr>
         <w:tc>
           <w:tcPr>
-            <w:tcW w:w="2231" w:type="dxa"/>
+            <w:tcW w:w="2364" w:type="dxa"/>
           </w:tcPr>
           <w:p>
             <w:pPr>
@@ -2790,7 +3032,7 @@
         </w:tc>
         <w:tc>
           <w:tcPr>
-            <w:tcW w:w="2443" w:type="dxa"/>
+            <w:tcW w:w="2405" w:type="dxa"/>
           </w:tcPr>
           <w:p>
             <w:pPr>
@@ -2818,7 +3060,7 @@
         </w:tc>
         <w:tc>
           <w:tcPr>
-            <w:tcW w:w="2704" w:type="dxa"/>
+            <w:tcW w:w="2652" w:type="dxa"/>
           </w:tcPr>
           <w:p>
             <w:pPr>
@@ -2830,11 +3072,20 @@
             </w:pPr>
             <w:r>
               <w:rPr>
-                <w:rFonts w:ascii="Arial" w:hAnsi="Arial" w:cs="Arial"/>
-                <w:rtl/>
-              </w:rPr>
-              <w:t>ניתוח ושינוי משחק קיים</w:t>
-            </w:r>
+                <w:rFonts w:ascii="Arial" w:hAnsi="Arial" w:cs="Arial" w:hint="cs"/>
+                <w:rtl/>
+              </w:rPr>
+              <w:t xml:space="preserve">רכיבים דרמטיים בעזרת מנוע </w:t>
+            </w:r>
+            <w:proofErr w:type="spellStart"/>
+            <w:r>
+              <w:rPr>
+                <w:rFonts w:ascii="Arial" w:hAnsi="Arial" w:cs="Arial" w:hint="cs"/>
+                <w:rtl/>
+              </w:rPr>
+              <w:t>טוויין</w:t>
+            </w:r>
+            <w:proofErr w:type="spellEnd"/>
             <w:r>
               <w:rPr>
                 <w:rFonts w:ascii="Arial" w:hAnsi="Arial" w:cs="Arial" w:hint="cs"/>
@@ -2846,7 +3097,7 @@
         </w:tc>
         <w:tc>
           <w:tcPr>
-            <w:tcW w:w="2568" w:type="dxa"/>
+            <w:tcW w:w="2525" w:type="dxa"/>
           </w:tcPr>
           <w:p>
             <w:pPr>
@@ -2883,7 +3134,7 @@
       <w:tr>
         <w:tc>
           <w:tcPr>
-            <w:tcW w:w="2231" w:type="dxa"/>
+            <w:tcW w:w="2364" w:type="dxa"/>
           </w:tcPr>
           <w:p>
             <w:pPr>
@@ -2903,27 +3154,13 @@
                 <w:rFonts w:ascii="Arial" w:hAnsi="Arial" w:cs="Arial" w:hint="cs"/>
                 <w:rtl/>
               </w:rPr>
-              <w:t>3</w:t>
-            </w:r>
-            <w:r>
-              <w:rPr>
-                <w:rFonts w:ascii="Arial" w:hAnsi="Arial" w:cs="Arial" w:hint="cs"/>
-                <w:rtl/>
-              </w:rPr>
-              <w:t>/12/</w:t>
-            </w:r>
-            <w:r>
-              <w:rPr>
-                <w:rFonts w:ascii="Arial" w:hAnsi="Arial" w:cs="Arial" w:hint="cs"/>
-                <w:rtl/>
-              </w:rPr>
-              <w:t>25</w:t>
+              <w:t>3/12/25</w:t>
             </w:r>
           </w:p>
         </w:tc>
         <w:tc>
           <w:tcPr>
-            <w:tcW w:w="2443" w:type="dxa"/>
+            <w:tcW w:w="2405" w:type="dxa"/>
           </w:tcPr>
           <w:p>
             <w:pPr>
@@ -2958,7 +3195,7 @@
         </w:tc>
         <w:tc>
           <w:tcPr>
-            <w:tcW w:w="2704" w:type="dxa"/>
+            <w:tcW w:w="2652" w:type="dxa"/>
           </w:tcPr>
           <w:p>
             <w:pPr>
@@ -2980,20 +3217,14 @@
                 <w:rFonts w:ascii="Arial" w:hAnsi="Arial" w:cs="Arial" w:hint="cs"/>
                 <w:rtl/>
               </w:rPr>
-              <w:t xml:space="preserve"> דו ממדי</w:t>
-            </w:r>
-            <w:r>
-              <w:rPr>
-                <w:rFonts w:ascii="Arial" w:hAnsi="Arial" w:cs="Arial" w:hint="cs"/>
-                <w:rtl/>
-              </w:rPr>
-              <w:t xml:space="preserve"> (3)</w:t>
+              <w:t xml:space="preserve"> דו ממדי (3)</w:t>
             </w:r>
           </w:p>
         </w:tc>
         <w:tc>
           <w:tcPr>
-            <w:tcW w:w="2568" w:type="dxa"/>
+            <w:tcW w:w="2525" w:type="dxa"/>
+            <w:vMerge w:val="restart"/>
           </w:tcPr>
           <w:p>
             <w:pPr>
@@ -3008,42 +3239,14 @@
                 <w:rFonts w:ascii="Arial" w:hAnsi="Arial" w:cs="Arial" w:hint="cs"/>
                 <w:rtl/>
               </w:rPr>
-              <w:t xml:space="preserve">תיכנון </w:t>
-            </w:r>
-            <w:r>
-              <w:rPr>
-                <w:rFonts w:ascii="Arial" w:hAnsi="Arial" w:cs="Arial" w:hint="cs"/>
-                <w:rtl/>
-              </w:rPr>
-              <w:t xml:space="preserve">ארכיטקטורת קוד </w:t>
-            </w:r>
-            <w:r>
-              <w:rPr>
-                <w:rFonts w:ascii="Arial" w:hAnsi="Arial" w:cs="Arial"/>
-                <w:rtl/>
-              </w:rPr>
-              <w:t>–</w:t>
-            </w:r>
-            <w:r>
-              <w:rPr>
-                <w:rFonts w:ascii="Arial" w:hAnsi="Arial" w:cs="Arial" w:hint="cs"/>
-                <w:rtl/>
-              </w:rPr>
-              <w:t xml:space="preserve"> תרשים עצמים ורכיבים </w:t>
-            </w:r>
-            <w:r>
-              <w:rPr>
-                <w:rFonts w:ascii="Arial" w:hAnsi="Arial" w:cs="Arial" w:hint="cs"/>
-                <w:rtl/>
-              </w:rPr>
-              <w:t>(3)</w:t>
-            </w:r>
-            <w:r>
-              <w:rPr>
-                <w:rFonts w:ascii="Arial" w:hAnsi="Arial" w:cs="Arial" w:hint="cs"/>
-                <w:rtl/>
-              </w:rPr>
-              <w:t>.</w:t>
+              <w:t>בניית עולם</w:t>
+            </w:r>
+            <w:r>
+              <w:rPr>
+                <w:rFonts w:ascii="Arial" w:hAnsi="Arial" w:cs="Arial" w:hint="cs"/>
+                <w:rtl/>
+              </w:rPr>
+              <w:t>, תהליך התחלה, תכנון בדיקות (3).</w:t>
             </w:r>
           </w:p>
         </w:tc>
@@ -3054,7 +3257,7 @@
         </w:trPr>
         <w:tc>
           <w:tcPr>
-            <w:tcW w:w="2231" w:type="dxa"/>
+            <w:tcW w:w="2364" w:type="dxa"/>
           </w:tcPr>
           <w:p>
             <w:pPr>
@@ -3074,27 +3277,13 @@
                 <w:rFonts w:ascii="Arial" w:hAnsi="Arial" w:cs="Arial" w:hint="cs"/>
                 <w:rtl/>
               </w:rPr>
-              <w:t>10</w:t>
-            </w:r>
-            <w:r>
-              <w:rPr>
-                <w:rFonts w:ascii="Arial" w:hAnsi="Arial" w:cs="Arial" w:hint="cs"/>
-                <w:rtl/>
-              </w:rPr>
-              <w:t>/12/2</w:t>
-            </w:r>
-            <w:r>
-              <w:rPr>
-                <w:rFonts w:ascii="Arial" w:hAnsi="Arial" w:cs="Arial" w:hint="cs"/>
-                <w:rtl/>
-              </w:rPr>
-              <w:t>5</w:t>
+              <w:t>10/12/25</w:t>
             </w:r>
           </w:p>
         </w:tc>
         <w:tc>
           <w:tcPr>
-            <w:tcW w:w="2443" w:type="dxa"/>
+            <w:tcW w:w="2405" w:type="dxa"/>
           </w:tcPr>
           <w:p>
             <w:pPr>
@@ -3123,7 +3312,7 @@
         </w:tc>
         <w:tc>
           <w:tcPr>
-            <w:tcW w:w="2704" w:type="dxa"/>
+            <w:tcW w:w="2652" w:type="dxa"/>
           </w:tcPr>
           <w:p>
             <w:pPr>
@@ -3152,7 +3341,8 @@
         </w:tc>
         <w:tc>
           <w:tcPr>
-            <w:tcW w:w="2568" w:type="dxa"/>
+            <w:tcW w:w="2525" w:type="dxa"/>
+            <w:vMerge/>
           </w:tcPr>
           <w:p>
             <w:pPr>
@@ -3163,20 +3353,6 @@
                 <w:rtl/>
               </w:rPr>
             </w:pPr>
-            <w:r>
-              <w:rPr>
-                <w:rFonts w:ascii="Arial" w:hAnsi="Arial" w:cs="Arial" w:hint="cs"/>
-                <w:rtl/>
-              </w:rPr>
-              <w:t>בניית עולם</w:t>
-            </w:r>
-            <w:r>
-              <w:rPr>
-                <w:rFonts w:ascii="Arial" w:hAnsi="Arial" w:cs="Arial" w:hint="cs"/>
-                <w:rtl/>
-              </w:rPr>
-              <w:t>, תהליך התחלה, תכנון בדיקות (3).</w:t>
-            </w:r>
           </w:p>
         </w:tc>
       </w:tr>
@@ -3186,7 +3362,7 @@
         </w:trPr>
         <w:tc>
           <w:tcPr>
-            <w:tcW w:w="2231" w:type="dxa"/>
+            <w:tcW w:w="2364" w:type="dxa"/>
           </w:tcPr>
           <w:p>
             <w:pPr>
@@ -3233,7 +3409,7 @@
         </w:tc>
         <w:tc>
           <w:tcPr>
-            <w:tcW w:w="2443" w:type="dxa"/>
+            <w:tcW w:w="2405" w:type="dxa"/>
           </w:tcPr>
           <w:p>
             <w:pPr>
@@ -3254,7 +3430,7 @@
         </w:tc>
         <w:tc>
           <w:tcPr>
-            <w:tcW w:w="2704" w:type="dxa"/>
+            <w:tcW w:w="2652" w:type="dxa"/>
           </w:tcPr>
           <w:p>
             <w:pPr>
@@ -3262,11 +3438,13 @@
               <w:spacing w:before="57" w:after="57"/>
               <w:rPr>
                 <w:rFonts w:ascii="Arial" w:hAnsi="Arial" w:cs="Arial"/>
+                <w:strike/>
               </w:rPr>
             </w:pPr>
             <w:r>
               <w:rPr>
                 <w:rFonts w:ascii="Arial" w:hAnsi="Arial" w:cs="Arial"/>
+                <w:strike/>
                 <w:rtl/>
               </w:rPr>
               <w:t>ניתוח ושינוי משחק קיים</w:t>
@@ -3274,6 +3452,7 @@
             <w:r>
               <w:rPr>
                 <w:rFonts w:ascii="Arial" w:hAnsi="Arial" w:cs="Arial" w:hint="cs"/>
+                <w:strike/>
                 <w:rtl/>
               </w:rPr>
               <w:t xml:space="preserve"> (3)</w:t>
@@ -3282,7 +3461,7 @@
         </w:tc>
         <w:tc>
           <w:tcPr>
-            <w:tcW w:w="2568" w:type="dxa"/>
+            <w:tcW w:w="2525" w:type="dxa"/>
           </w:tcPr>
           <w:p>
             <w:pPr>
@@ -3314,7 +3493,7 @@
       <w:tr>
         <w:tc>
           <w:tcPr>
-            <w:tcW w:w="2231" w:type="dxa"/>
+            <w:tcW w:w="2364" w:type="dxa"/>
           </w:tcPr>
           <w:p>
             <w:pPr>
@@ -3361,7 +3540,7 @@
         </w:tc>
         <w:tc>
           <w:tcPr>
-            <w:tcW w:w="2443" w:type="dxa"/>
+            <w:tcW w:w="2405" w:type="dxa"/>
           </w:tcPr>
           <w:p>
             <w:pPr>
@@ -3383,7 +3562,7 @@
         </w:tc>
         <w:tc>
           <w:tcPr>
-            <w:tcW w:w="5272" w:type="dxa"/>
+            <w:tcW w:w="5177" w:type="dxa"/>
             <w:gridSpan w:val="2"/>
           </w:tcPr>
           <w:p>
@@ -3430,7 +3609,7 @@
       <w:tr>
         <w:tc>
           <w:tcPr>
-            <w:tcW w:w="2231" w:type="dxa"/>
+            <w:tcW w:w="2364" w:type="dxa"/>
           </w:tcPr>
           <w:p>
             <w:pPr>
@@ -3477,14 +3656,14 @@
         </w:tc>
         <w:tc>
           <w:tcPr>
-            <w:tcW w:w="2443" w:type="dxa"/>
+            <w:tcW w:w="2405" w:type="dxa"/>
           </w:tcPr>
           <w:p>
             <w:pPr>
               <w:suppressAutoHyphens w:val="0"/>
               <w:spacing w:before="57" w:after="57"/>
               <w:rPr>
-                <w:rFonts w:ascii="Arial" w:hAnsi="Arial" w:cs="Arial"/>
+                <w:rFonts w:ascii="Arial" w:hAnsi="Arial" w:cs="Arial" w:hint="cs"/>
                 <w:rtl/>
               </w:rPr>
             </w:pPr>
@@ -3506,7 +3685,7 @@
         </w:tc>
         <w:tc>
           <w:tcPr>
-            <w:tcW w:w="5272" w:type="dxa"/>
+            <w:tcW w:w="5177" w:type="dxa"/>
             <w:gridSpan w:val="2"/>
           </w:tcPr>
           <w:p>
@@ -3550,7 +3729,7 @@
         </w:trPr>
         <w:tc>
           <w:tcPr>
-            <w:tcW w:w="2231" w:type="dxa"/>
+            <w:tcW w:w="2364" w:type="dxa"/>
           </w:tcPr>
           <w:p>
             <w:pPr>
@@ -3597,7 +3776,7 @@
         </w:tc>
         <w:tc>
           <w:tcPr>
-            <w:tcW w:w="2443" w:type="dxa"/>
+            <w:tcW w:w="2405" w:type="dxa"/>
           </w:tcPr>
           <w:p>
             <w:pPr>
@@ -3647,7 +3826,7 @@
         </w:tc>
         <w:tc>
           <w:tcPr>
-            <w:tcW w:w="5272" w:type="dxa"/>
+            <w:tcW w:w="5177" w:type="dxa"/>
             <w:gridSpan w:val="2"/>
           </w:tcPr>
           <w:p>
@@ -3684,7 +3863,7 @@
         </w:trPr>
         <w:tc>
           <w:tcPr>
-            <w:tcW w:w="2231" w:type="dxa"/>
+            <w:tcW w:w="2364" w:type="dxa"/>
           </w:tcPr>
           <w:p>
             <w:pPr>
@@ -3696,7 +3875,7 @@
               <w:suppressAutoHyphens w:val="0"/>
               <w:spacing w:before="57" w:after="57"/>
               <w:rPr>
-                <w:rFonts w:ascii="Arial" w:hAnsi="Arial" w:cs="Arial" w:hint="cs"/>
+                <w:rFonts w:ascii="Arial" w:hAnsi="Arial" w:cs="Arial"/>
                 <w:rtl/>
               </w:rPr>
             </w:pPr>
@@ -3705,27 +3884,20 @@
                 <w:rFonts w:ascii="Arial" w:hAnsi="Arial" w:cs="Arial" w:hint="cs"/>
                 <w:rtl/>
               </w:rPr>
-              <w:t>14</w:t>
-            </w:r>
-            <w:r>
-              <w:rPr>
-                <w:rFonts w:ascii="Arial" w:hAnsi="Arial" w:cs="Arial" w:hint="cs"/>
-                <w:rtl/>
-              </w:rPr>
-              <w:t xml:space="preserve">/1/26 </w:t>
+              <w:t xml:space="preserve">14/1/26 </w:t>
             </w:r>
           </w:p>
         </w:tc>
         <w:tc>
           <w:tcPr>
-            <w:tcW w:w="2443" w:type="dxa"/>
+            <w:tcW w:w="2405" w:type="dxa"/>
           </w:tcPr>
           <w:p>
             <w:pPr>
               <w:suppressAutoHyphens w:val="0"/>
               <w:spacing w:before="57" w:after="57"/>
               <w:rPr>
-                <w:rFonts w:ascii="Arial" w:hAnsi="Arial" w:cs="Arial" w:hint="cs"/>
+                <w:rFonts w:ascii="Arial" w:hAnsi="Arial" w:cs="Arial"/>
                 <w:rtl/>
               </w:rPr>
             </w:pPr>
@@ -3769,7 +3941,7 @@
         </w:tc>
         <w:tc>
           <w:tcPr>
-            <w:tcW w:w="5272" w:type="dxa"/>
+            <w:tcW w:w="5177" w:type="dxa"/>
             <w:gridSpan w:val="2"/>
           </w:tcPr>
           <w:p>
@@ -3777,7 +3949,7 @@
               <w:suppressAutoHyphens w:val="0"/>
               <w:spacing w:before="57" w:after="57"/>
               <w:rPr>
-                <w:rFonts w:ascii="Arial" w:hAnsi="Arial" w:cs="Arial" w:hint="cs"/>
+                <w:rFonts w:ascii="Arial" w:hAnsi="Arial" w:cs="Arial"/>
                 <w:i/>
                 <w:iCs/>
                 <w:rtl/>
@@ -3805,7 +3977,7 @@
       <w:tr>
         <w:tc>
           <w:tcPr>
-            <w:tcW w:w="2231" w:type="dxa"/>
+            <w:tcW w:w="2364" w:type="dxa"/>
           </w:tcPr>
           <w:p>
             <w:pPr>
@@ -3818,15 +3990,11 @@
               <w:spacing w:before="57" w:after="57"/>
               <w:rPr>
                 <w:rFonts w:ascii="Arial" w:hAnsi="Arial" w:cs="Arial"/>
-                <w:i/>
-                <w:iCs/>
               </w:rPr>
             </w:pPr>
             <w:r>
               <w:rPr>
                 <w:rFonts w:ascii="Arial" w:hAnsi="Arial" w:cs="Arial" w:hint="cs"/>
-                <w:i/>
-                <w:iCs/>
                 <w:rtl/>
               </w:rPr>
               <w:t>21</w:t>
@@ -3834,8 +4002,6 @@
             <w:r>
               <w:rPr>
                 <w:rFonts w:ascii="Arial" w:hAnsi="Arial" w:cs="Arial" w:hint="cs"/>
-                <w:i/>
-                <w:iCs/>
                 <w:rtl/>
               </w:rPr>
               <w:t>/</w:t>
@@ -3843,8 +4009,6 @@
             <w:r>
               <w:rPr>
                 <w:rFonts w:ascii="Arial" w:hAnsi="Arial" w:cs="Arial" w:hint="cs"/>
-                <w:i/>
-                <w:iCs/>
                 <w:rtl/>
               </w:rPr>
               <w:t>1</w:t>
@@ -3852,8 +4016,6 @@
             <w:r>
               <w:rPr>
                 <w:rFonts w:ascii="Arial" w:hAnsi="Arial" w:cs="Arial" w:hint="cs"/>
-                <w:i/>
-                <w:iCs/>
                 <w:rtl/>
               </w:rPr>
               <w:t>/202</w:t>
@@ -3861,8 +4023,6 @@
             <w:r>
               <w:rPr>
                 <w:rFonts w:ascii="Arial" w:hAnsi="Arial" w:cs="Arial" w:hint="cs"/>
-                <w:i/>
-                <w:iCs/>
                 <w:rtl/>
               </w:rPr>
               <w:t>6</w:t>
@@ -3871,7 +4031,7 @@
         </w:tc>
         <w:tc>
           <w:tcPr>
-            <w:tcW w:w="2443" w:type="dxa"/>
+            <w:tcW w:w="2405" w:type="dxa"/>
           </w:tcPr>
           <w:p>
             <w:pPr>
@@ -3901,7 +4061,7 @@
         </w:tc>
         <w:tc>
           <w:tcPr>
-            <w:tcW w:w="5272" w:type="dxa"/>
+            <w:tcW w:w="5177" w:type="dxa"/>
             <w:gridSpan w:val="2"/>
           </w:tcPr>
           <w:p>
@@ -4034,7 +4194,23 @@
           <w:b/>
           <w:bCs/>
         </w:rPr>
-        <w:t>Game Design Workshop: A Playcentric Approach to Creating Innovative Games</w:t>
+        <w:t xml:space="preserve">Game Design Workshop: A </w:t>
+      </w:r>
+      <w:proofErr w:type="spellStart"/>
+      <w:r>
+        <w:rPr>
+          <w:b/>
+          <w:bCs/>
+        </w:rPr>
+        <w:t>Playcentric</w:t>
+      </w:r>
+      <w:proofErr w:type="spellEnd"/>
+      <w:r>
+        <w:rPr>
+          <w:b/>
+          <w:bCs/>
+        </w:rPr>
+        <w:t xml:space="preserve"> Approach to Creating Innovative Games</w:t>
       </w:r>
       <w:r>
         <w:t xml:space="preserve">, Fourth Edition, by Tracy Fullerton,    </w:t>
@@ -4180,7 +4356,23 @@
           <w:b/>
           <w:bCs/>
         </w:rPr>
-        <w:t>The Art of Game Design: a Book of Lenses</w:t>
+        <w:t xml:space="preserve">The Art of Game Design: </w:t>
+      </w:r>
+      <w:proofErr w:type="gramStart"/>
+      <w:r>
+        <w:rPr>
+          <w:b/>
+          <w:bCs/>
+        </w:rPr>
+        <w:t>a</w:t>
+      </w:r>
+      <w:proofErr w:type="gramEnd"/>
+      <w:r>
+        <w:rPr>
+          <w:b/>
+          <w:bCs/>
+        </w:rPr>
+        <w:t xml:space="preserve"> Book of Lenses</w:t>
       </w:r>
       <w:r>
         <w:t xml:space="preserve"> </w:t>

--- a/syllabus.docx
+++ b/syllabus.docx
@@ -2053,34 +2053,7 @@
           <w:rFonts w:ascii="Arial" w:hAnsi="Arial" w:cs="Arial" w:hint="cs"/>
           <w:rtl/>
         </w:rPr>
-        <w:t xml:space="preserve"> מטלות</w:t>
-      </w:r>
-      <w:r>
-        <w:rPr>
-          <w:rFonts w:ascii="Arial" w:hAnsi="Arial" w:cs="Arial" w:hint="cs"/>
-          <w:rtl/>
-        </w:rPr>
-        <w:t xml:space="preserve"> +</w:t>
-      </w:r>
-      <w:r>
-        <w:rPr>
-          <w:rFonts w:ascii="Arial" w:hAnsi="Arial" w:cs="Arial"/>
-        </w:rPr>
-        <w:t xml:space="preserve"> </w:t>
-      </w:r>
-      <w:r>
-        <w:rPr>
-          <w:rFonts w:ascii="Arial" w:hAnsi="Arial" w:cs="Arial" w:hint="cs"/>
-          <w:rtl/>
-        </w:rPr>
-        <w:t>מטלת בונוס</w:t>
-      </w:r>
-      <w:r>
-        <w:rPr>
-          <w:rFonts w:ascii="Arial" w:hAnsi="Arial" w:cs="Arial" w:hint="cs"/>
-          <w:rtl/>
-        </w:rPr>
-        <w:t xml:space="preserve">. </w:t>
+        <w:t xml:space="preserve"> מטלות. </w:t>
       </w:r>
       <w:r>
         <w:rPr>
@@ -2294,31 +2267,6 @@
             </w:pPr>
             <w:r>
               <w:rPr>
-                <w:rFonts w:ascii="Arial" w:hAnsi="Arial" w:cs="Arial"/>
-                <w:strike/>
-                <w:rtl/>
-              </w:rPr>
-              <w:t>ניתוח ושינוי משחק קיים</w:t>
-            </w:r>
-            <w:r>
-              <w:rPr>
-                <w:rFonts w:ascii="Arial" w:hAnsi="Arial" w:cs="Arial"/>
-                <w:rtl/>
-              </w:rPr>
-              <w:t xml:space="preserve"> </w:t>
-            </w:r>
-          </w:p>
-          <w:p>
-            <w:pPr>
-              <w:suppressAutoHyphens w:val="0"/>
-              <w:spacing w:before="57" w:after="57"/>
-              <w:rPr>
-                <w:rFonts w:ascii="Arial" w:hAnsi="Arial" w:cs="Arial"/>
-                <w:rtl/>
-              </w:rPr>
-            </w:pPr>
-            <w:r>
-              <w:rPr>
                 <w:rFonts w:ascii="Arial" w:hAnsi="Arial" w:cs="Arial" w:hint="cs"/>
                 <w:rtl/>
               </w:rPr>
@@ -3075,17 +3023,8 @@
                 <w:rFonts w:ascii="Arial" w:hAnsi="Arial" w:cs="Arial" w:hint="cs"/>
                 <w:rtl/>
               </w:rPr>
-              <w:t xml:space="preserve">רכיבים דרמטיים בעזרת מנוע </w:t>
-            </w:r>
-            <w:proofErr w:type="spellStart"/>
-            <w:r>
-              <w:rPr>
-                <w:rFonts w:ascii="Arial" w:hAnsi="Arial" w:cs="Arial" w:hint="cs"/>
-                <w:rtl/>
-              </w:rPr>
-              <w:t>טוויין</w:t>
-            </w:r>
-            <w:proofErr w:type="spellEnd"/>
+              <w:t>רכיבים דרמטיים בעזרת מנוע טוויין</w:t>
+            </w:r>
             <w:r>
               <w:rPr>
                 <w:rFonts w:ascii="Arial" w:hAnsi="Arial" w:cs="Arial" w:hint="cs"/>
@@ -3443,19 +3382,11 @@
             </w:pPr>
             <w:r>
               <w:rPr>
-                <w:rFonts w:ascii="Arial" w:hAnsi="Arial" w:cs="Arial"/>
+                <w:rFonts w:ascii="Arial" w:hAnsi="Arial" w:cs="Arial" w:hint="cs"/>
                 <w:strike/>
                 <w:rtl/>
               </w:rPr>
-              <w:t>ניתוח ושינוי משחק קיים</w:t>
-            </w:r>
-            <w:r>
-              <w:rPr>
-                <w:rFonts w:ascii="Arial" w:hAnsi="Arial" w:cs="Arial" w:hint="cs"/>
-                <w:strike/>
-                <w:rtl/>
-              </w:rPr>
-              <w:t xml:space="preserve"> (3)</w:t>
+              <w:t>-</w:t>
             </w:r>
           </w:p>
         </w:tc>
@@ -3694,7 +3625,6 @@
               <w:spacing w:before="57" w:after="57"/>
               <w:rPr>
                 <w:rFonts w:ascii="Arial" w:hAnsi="Arial" w:cs="Arial"/>
-                <w:rtl/>
               </w:rPr>
             </w:pPr>
             <w:r>
@@ -3704,21 +3634,12 @@
               </w:rPr>
               <w:t>תחרות מציאת תקלות במשחקים של אחרים (3)</w:t>
             </w:r>
-          </w:p>
-          <w:p>
-            <w:pPr>
-              <w:suppressAutoHyphens w:val="0"/>
-              <w:spacing w:before="57" w:after="57"/>
-              <w:rPr>
-                <w:rFonts w:ascii="Arial" w:hAnsi="Arial" w:cs="Arial"/>
-              </w:rPr>
-            </w:pPr>
-            <w:r>
-              <w:rPr>
-                <w:rFonts w:ascii="Arial" w:hAnsi="Arial" w:cs="Arial" w:hint="cs"/>
-                <w:rtl/>
-              </w:rPr>
-              <w:t>הקלטת קדימון למשחק שלכם (3)</w:t>
+            <w:r>
+              <w:rPr>
+                <w:rFonts w:ascii="Arial" w:hAnsi="Arial" w:cs="Arial" w:hint="cs"/>
+                <w:rtl/>
+              </w:rPr>
+              <w:t>.</w:t>
             </w:r>
           </w:p>
         </w:tc>
@@ -3841,18 +3762,33 @@
             <w:r>
               <w:rPr>
                 <w:rFonts w:ascii="Arial" w:hAnsi="Arial" w:cs="Arial" w:hint="cs"/>
-                <w:i/>
-                <w:iCs/>
-                <w:rtl/>
-              </w:rPr>
-              <w:t>בונוס</w:t>
-            </w:r>
-            <w:r>
-              <w:rPr>
-                <w:rFonts w:ascii="Arial" w:hAnsi="Arial" w:cs="Arial" w:hint="cs"/>
-                <w:rtl/>
-              </w:rPr>
-              <w:t>: בניית המשחק שלכם לנייד + שילוב פרסומות (3).</w:t>
+                <w:rtl/>
+              </w:rPr>
+              <w:t>בניית המשחק שלכם לנייד + שילוב פרסומות (3).</w:t>
+            </w:r>
+          </w:p>
+          <w:p>
+            <w:pPr>
+              <w:suppressAutoHyphens w:val="0"/>
+              <w:spacing w:before="57" w:after="57"/>
+              <w:rPr>
+                <w:rFonts w:ascii="Arial" w:hAnsi="Arial" w:cs="Arial"/>
+                <w:rtl/>
+              </w:rPr>
+            </w:pPr>
+            <w:r>
+              <w:rPr>
+                <w:rFonts w:ascii="Arial" w:hAnsi="Arial" w:cs="Arial" w:hint="cs"/>
+                <w:rtl/>
+              </w:rPr>
+              <w:t>הקלטת קדימון למשחק שלכם (3)</w:t>
+            </w:r>
+            <w:r>
+              <w:rPr>
+                <w:rFonts w:ascii="Arial" w:hAnsi="Arial" w:cs="Arial" w:hint="cs"/>
+                <w:rtl/>
+              </w:rPr>
+              <w:t>.</w:t>
             </w:r>
           </w:p>
         </w:tc>
@@ -3950,26 +3886,15 @@
               <w:spacing w:before="57" w:after="57"/>
               <w:rPr>
                 <w:rFonts w:ascii="Arial" w:hAnsi="Arial" w:cs="Arial"/>
-                <w:i/>
-                <w:iCs/>
                 <w:rtl/>
               </w:rPr>
             </w:pPr>
             <w:r>
               <w:rPr>
                 <w:rFonts w:ascii="Arial" w:hAnsi="Arial" w:cs="Arial" w:hint="cs"/>
-                <w:i/>
-                <w:iCs/>
-                <w:rtl/>
-              </w:rPr>
-              <w:t>בונוס</w:t>
-            </w:r>
-            <w:r>
-              <w:rPr>
-                <w:rFonts w:ascii="Arial" w:hAnsi="Arial" w:cs="Arial" w:hint="cs"/>
-                <w:rtl/>
-              </w:rPr>
-              <w:t>: בניית המשחק שלכם לנייד + שילוב פרסומות (3).</w:t>
+                <w:rtl/>
+              </w:rPr>
+              <w:t>ייקבע בהמשך.</w:t>
             </w:r>
           </w:p>
         </w:tc>
@@ -4047,15 +3972,7 @@
                 <w:rFonts w:ascii="Arial" w:hAnsi="Arial" w:cs="Arial" w:hint="cs"/>
                 <w:rtl/>
               </w:rPr>
-              <w:t xml:space="preserve">תחרות המשחקים </w:t>
-            </w:r>
-            <w:r>
-              <w:rPr>
-                <w:rFonts w:ascii="Arial" w:hAnsi="Arial" w:cs="Arial" w:hint="cs"/>
-                <w:rtl/>
-              </w:rPr>
-              <w:lastRenderedPageBreak/>
-              <w:t>השנתית</w:t>
+              <w:t>תחרות המשחקים השנתית</w:t>
             </w:r>
           </w:p>
         </w:tc>
@@ -4078,16 +3995,7 @@
                 <w:rFonts w:ascii="Arial" w:hAnsi="Arial" w:cs="Arial" w:hint="cs"/>
                 <w:rtl/>
               </w:rPr>
-              <w:lastRenderedPageBreak/>
-              <w:t xml:space="preserve">הנוכחות חובה. יש לתקן את כל התקלות שנמצאו </w:t>
-            </w:r>
-            <w:r>
-              <w:rPr>
-                <w:rFonts w:ascii="Arial" w:hAnsi="Arial" w:cs="Arial" w:hint="cs"/>
-                <w:rtl/>
-              </w:rPr>
-              <w:lastRenderedPageBreak/>
-              <w:t>במשחק שלכם, ולהכין קדימון.</w:t>
+              <w:t>הנוכחות חובה. יש לתקן את כל התקלות שנמצאו במשחק שלכם, ולהכין קדימון.</w:t>
             </w:r>
           </w:p>
           <w:p>
@@ -4105,6 +4013,7 @@
                 <w:iCs/>
                 <w:rtl/>
               </w:rPr>
+              <w:lastRenderedPageBreak/>
               <w:t>הניקוד</w:t>
             </w:r>
             <w:r>

--- a/syllabus.docx
+++ b/syllabus.docx
@@ -2033,6 +2033,7 @@
         <w:spacing w:before="57" w:after="57"/>
         <w:rPr>
           <w:rFonts w:ascii="Arial" w:hAnsi="Arial" w:cs="Arial"/>
+          <w:rtl/>
         </w:rPr>
       </w:pPr>
       <w:r>
@@ -2062,6 +2063,73 @@
         </w:rPr>
         <w:t>התוכנית עשויה להשתנות במהלך הסמסטר.</w:t>
       </w:r>
+    </w:p>
+    <w:p>
+      <w:pPr>
+        <w:suppressAutoHyphens w:val="0"/>
+        <w:spacing w:before="57" w:after="57"/>
+        <w:rPr>
+          <w:rFonts w:ascii="Arial" w:hAnsi="Arial" w:cs="Arial"/>
+          <w:rtl/>
+        </w:rPr>
+      </w:pPr>
+    </w:p>
+    <w:p>
+      <w:pPr>
+        <w:suppressAutoHyphens w:val="0"/>
+        <w:spacing w:before="57" w:after="57"/>
+        <w:rPr>
+          <w:rFonts w:ascii="Arial" w:hAnsi="Arial" w:cs="Arial"/>
+          <w:rtl/>
+        </w:rPr>
+      </w:pPr>
+      <w:r>
+        <w:rPr>
+          <w:rFonts w:ascii="Arial" w:hAnsi="Arial" w:cs="Arial" w:hint="cs"/>
+          <w:rtl/>
+        </w:rPr>
+        <w:t>ההרצאות בימי רביעי בין 15:00 ל 18:00.</w:t>
+      </w:r>
+    </w:p>
+    <w:p>
+      <w:pPr>
+        <w:suppressAutoHyphens w:val="0"/>
+        <w:spacing w:before="57" w:after="57"/>
+        <w:rPr>
+          <w:rFonts w:ascii="Arial" w:hAnsi="Arial" w:cs="Arial"/>
+          <w:rtl/>
+        </w:rPr>
+      </w:pPr>
+      <w:r>
+        <w:rPr>
+          <w:rFonts w:ascii="Arial" w:hAnsi="Arial" w:cs="Arial" w:hint="cs"/>
+          <w:rtl/>
+        </w:rPr>
+        <w:t>התרגולים בימי שני (יומיים ק</w:t>
+      </w:r>
+      <w:r>
+        <w:rPr>
+          <w:rFonts w:ascii="Arial" w:hAnsi="Arial" w:cs="Arial" w:hint="cs"/>
+          <w:rtl/>
+        </w:rPr>
+        <w:t>ו</w:t>
+      </w:r>
+      <w:r>
+        <w:rPr>
+          <w:rFonts w:ascii="Arial" w:hAnsi="Arial" w:cs="Arial" w:hint="cs"/>
+          <w:rtl/>
+        </w:rPr>
+        <w:t>דם) בין 18:00 ל 20:00 ובין 20:00 ל 22:00.</w:t>
+      </w:r>
+    </w:p>
+    <w:p>
+      <w:pPr>
+        <w:suppressAutoHyphens w:val="0"/>
+        <w:spacing w:before="57" w:after="57"/>
+        <w:rPr>
+          <w:rFonts w:ascii="Arial" w:hAnsi="Arial" w:cs="Arial"/>
+        </w:rPr>
+      </w:pPr>
     </w:p>
     <w:tbl>
       <w:tblPr>
@@ -2074,7 +2142,8 @@
       <w:tblGrid>
         <w:gridCol w:w="2364"/>
         <w:gridCol w:w="2405"/>
-        <w:gridCol w:w="2652"/>
+        <w:gridCol w:w="2601"/>
+        <w:gridCol w:w="51"/>
         <w:gridCol w:w="2525"/>
       </w:tblGrid>
       <w:tr>
@@ -2133,6 +2202,7 @@
         <w:tc>
           <w:tcPr>
             <w:tcW w:w="2652" w:type="dxa"/>
+            <w:gridSpan w:val="2"/>
           </w:tcPr>
           <w:p>
             <w:pPr>
@@ -2180,6 +2250,156 @@
               </w:rPr>
               <w:t>מטלה מתגלגלת</w:t>
             </w:r>
+          </w:p>
+        </w:tc>
+      </w:tr>
+      <w:tr>
+        <w:tc>
+          <w:tcPr>
+            <w:tcW w:w="2364" w:type="dxa"/>
+          </w:tcPr>
+          <w:p>
+            <w:pPr>
+              <w:suppressAutoHyphens w:val="0"/>
+              <w:spacing w:before="57" w:after="57"/>
+              <w:rPr>
+                <w:rFonts w:ascii="Arial" w:hAnsi="Arial" w:cs="Arial" w:hint="cs"/>
+                <w:rtl/>
+              </w:rPr>
+            </w:pPr>
+            <w:r>
+              <w:rPr>
+                <w:rFonts w:ascii="Arial" w:hAnsi="Arial" w:cs="Arial" w:hint="cs"/>
+                <w:color w:val="00B050"/>
+                <w:rtl/>
+              </w:rPr>
+              <w:t>27/10</w:t>
+            </w:r>
+            <w:r>
+              <w:rPr>
+                <w:rFonts w:ascii="Arial" w:hAnsi="Arial" w:cs="Arial" w:hint="cs"/>
+                <w:color w:val="00B050"/>
+                <w:rtl/>
+              </w:rPr>
+              <w:t xml:space="preserve">/25 </w:t>
+            </w:r>
+            <w:r>
+              <w:rPr>
+                <w:rFonts w:ascii="Arial" w:hAnsi="Arial" w:cs="Arial" w:hint="cs"/>
+                <w:b/>
+                <w:bCs/>
+                <w:color w:val="00B050"/>
+                <w:rtl/>
+              </w:rPr>
+              <w:t>18:00</w:t>
+            </w:r>
+            <w:r>
+              <w:rPr>
+                <w:rFonts w:ascii="Arial" w:hAnsi="Arial" w:cs="Arial" w:hint="cs"/>
+                <w:color w:val="00B050"/>
+                <w:rtl/>
+              </w:rPr>
+              <w:t xml:space="preserve"> </w:t>
+            </w:r>
+            <w:r>
+              <w:rPr>
+                <w:rFonts w:ascii="Arial" w:hAnsi="Arial" w:cs="Arial" w:hint="cs"/>
+                <w:color w:val="00B050"/>
+                <w:sz w:val="18"/>
+                <w:szCs w:val="18"/>
+                <w:rtl/>
+              </w:rPr>
+              <w:t>[</w:t>
+            </w:r>
+            <w:r>
+              <w:rPr>
+                <w:rFonts w:ascii="Arial" w:hAnsi="Arial" w:cs="Arial" w:hint="cs"/>
+                <w:color w:val="00B050"/>
+                <w:sz w:val="18"/>
+                <w:szCs w:val="18"/>
+                <w:rtl/>
+              </w:rPr>
+              <w:t>לשתי קבוצות ה</w:t>
+            </w:r>
+            <w:r>
+              <w:rPr>
+                <w:rFonts w:ascii="Arial" w:hAnsi="Arial" w:cs="Arial" w:hint="cs"/>
+                <w:color w:val="00B050"/>
+                <w:sz w:val="18"/>
+                <w:szCs w:val="18"/>
+                <w:rtl/>
+              </w:rPr>
+              <w:t>תרגול]</w:t>
+            </w:r>
+          </w:p>
+        </w:tc>
+        <w:tc>
+          <w:tcPr>
+            <w:tcW w:w="2405" w:type="dxa"/>
+          </w:tcPr>
+          <w:p>
+            <w:pPr>
+              <w:suppressAutoHyphens w:val="0"/>
+              <w:spacing w:before="57" w:after="57"/>
+              <w:rPr>
+                <w:rFonts w:ascii="Arial" w:hAnsi="Arial" w:cs="Arial"/>
+                <w:rtl/>
+              </w:rPr>
+            </w:pPr>
+            <w:r>
+              <w:rPr>
+                <w:rFonts w:ascii="Arial" w:hAnsi="Arial" w:cs="Arial" w:hint="cs"/>
+                <w:color w:val="00B050"/>
+                <w:rtl/>
+              </w:rPr>
+              <w:t>נהלי המטלות וכללי הציון</w:t>
+            </w:r>
+            <w:r>
+              <w:rPr>
+                <w:rFonts w:ascii="Arial" w:hAnsi="Arial" w:cs="Arial" w:hint="cs"/>
+                <w:rtl/>
+              </w:rPr>
+              <w:t xml:space="preserve">. </w:t>
+            </w:r>
+            <w:r>
+              <w:rPr>
+                <w:rFonts w:ascii="Arial" w:hAnsi="Arial" w:cs="Arial" w:hint="cs"/>
+                <w:color w:val="00B050"/>
+                <w:rtl/>
+              </w:rPr>
+              <w:t>נוכחות חובה</w:t>
+            </w:r>
+          </w:p>
+        </w:tc>
+        <w:tc>
+          <w:tcPr>
+            <w:tcW w:w="2652" w:type="dxa"/>
+            <w:gridSpan w:val="2"/>
+          </w:tcPr>
+          <w:p>
+            <w:pPr>
+              <w:suppressAutoHyphens w:val="0"/>
+              <w:spacing w:before="57" w:after="57"/>
+              <w:rPr>
+                <w:rFonts w:ascii="Arial" w:hAnsi="Arial" w:cs="Arial" w:hint="cs"/>
+                <w:rtl/>
+              </w:rPr>
+            </w:pPr>
+          </w:p>
+        </w:tc>
+        <w:tc>
+          <w:tcPr>
+            <w:tcW w:w="2525" w:type="dxa"/>
+          </w:tcPr>
+          <w:p>
+            <w:pPr>
+              <w:suppressAutoHyphens w:val="0"/>
+              <w:spacing w:before="57" w:after="57"/>
+              <w:rPr>
+                <w:rFonts w:ascii="Arial" w:hAnsi="Arial" w:cs="Arial"/>
+                <w:rtl/>
+              </w:rPr>
+            </w:pPr>
           </w:p>
         </w:tc>
       </w:tr>
@@ -2208,6 +2428,20 @@
               </w:rPr>
               <w:t>29/10/25</w:t>
             </w:r>
+            <w:r>
+              <w:rPr>
+                <w:rFonts w:ascii="Arial" w:hAnsi="Arial" w:cs="Arial"/>
+                <w:rtl/>
+              </w:rPr>
+              <w:br/>
+            </w:r>
+            <w:r>
+              <w:rPr>
+                <w:rFonts w:ascii="Arial" w:hAnsi="Arial" w:cs="Arial" w:hint="cs"/>
+                <w:rtl/>
+              </w:rPr>
+              <w:t>15:00</w:t>
+            </w:r>
           </w:p>
         </w:tc>
         <w:tc>
@@ -2255,6 +2489,7 @@
         <w:tc>
           <w:tcPr>
             <w:tcW w:w="2652" w:type="dxa"/>
+            <w:gridSpan w:val="2"/>
           </w:tcPr>
           <w:p>
             <w:pPr>
@@ -2343,13 +2578,6 @@
                 <w:rFonts w:ascii="Arial" w:hAnsi="Arial" w:cs="Arial" w:hint="cs"/>
                 <w:rtl/>
               </w:rPr>
-              <w:t>,</w:t>
-            </w:r>
-            <w:r>
-              <w:rPr>
-                <w:rFonts w:ascii="Arial" w:hAnsi="Arial" w:cs="Arial" w:hint="cs"/>
-                <w:rtl/>
-              </w:rPr>
               <w:t xml:space="preserve"> </w:t>
             </w:r>
             <w:r>
@@ -2357,15 +2585,193 @@
                 <w:rFonts w:ascii="Arial" w:hAnsi="Arial" w:cs="Arial" w:hint="cs"/>
                 <w:rtl/>
               </w:rPr>
-              <w:t>רכיבים רשמיים וסקר שוק (3)</w:t>
-            </w:r>
-            <w:r>
-              <w:rPr>
-                <w:rFonts w:ascii="Arial" w:hAnsi="Arial" w:cs="Arial" w:hint="cs"/>
-                <w:rtl/>
-              </w:rPr>
-              <w:t>.</w:t>
-            </w:r>
+              <w:t>ו</w:t>
+            </w:r>
+            <w:r>
+              <w:rPr>
+                <w:rFonts w:ascii="Arial" w:hAnsi="Arial" w:cs="Arial" w:hint="cs"/>
+                <w:rtl/>
+              </w:rPr>
+              <w:t xml:space="preserve">רכיבים רשמיים </w:t>
+            </w:r>
+            <w:r>
+              <w:rPr>
+                <w:rFonts w:ascii="Arial" w:hAnsi="Arial" w:cs="Arial" w:hint="cs"/>
+                <w:rtl/>
+              </w:rPr>
+              <w:t>(3).</w:t>
+            </w:r>
+          </w:p>
+        </w:tc>
+      </w:tr>
+      <w:tr>
+        <w:tc>
+          <w:tcPr>
+            <w:tcW w:w="2364" w:type="dxa"/>
+          </w:tcPr>
+          <w:p>
+            <w:pPr>
+              <w:suppressAutoHyphens w:val="0"/>
+              <w:spacing w:before="57" w:after="57"/>
+              <w:rPr>
+                <w:rFonts w:ascii="Arial" w:hAnsi="Arial" w:cs="Arial" w:hint="cs"/>
+                <w:color w:val="00B050"/>
+                <w:rtl/>
+              </w:rPr>
+            </w:pPr>
+            <w:r>
+              <w:rPr>
+                <w:rFonts w:ascii="Arial" w:hAnsi="Arial" w:cs="Arial" w:hint="cs"/>
+                <w:color w:val="00B050"/>
+                <w:rtl/>
+              </w:rPr>
+              <w:t>3</w:t>
+            </w:r>
+            <w:r>
+              <w:rPr>
+                <w:rFonts w:ascii="Arial" w:hAnsi="Arial" w:cs="Arial" w:hint="cs"/>
+                <w:color w:val="00B050"/>
+                <w:rtl/>
+              </w:rPr>
+              <w:t>/11/25</w:t>
+            </w:r>
+            <w:r>
+              <w:rPr>
+                <w:rFonts w:ascii="Arial" w:hAnsi="Arial" w:cs="Arial" w:hint="cs"/>
+                <w:color w:val="00B050"/>
+                <w:rtl/>
+              </w:rPr>
+              <w:t xml:space="preserve"> </w:t>
+            </w:r>
+            <w:r>
+              <w:rPr>
+                <w:rFonts w:ascii="Arial" w:hAnsi="Arial" w:cs="Arial" w:hint="cs"/>
+                <w:b/>
+                <w:bCs/>
+                <w:color w:val="00B050"/>
+                <w:rtl/>
+              </w:rPr>
+              <w:t>18:00</w:t>
+            </w:r>
+            <w:r>
+              <w:rPr>
+                <w:rFonts w:ascii="Arial" w:hAnsi="Arial" w:cs="Arial" w:hint="cs"/>
+                <w:color w:val="00B050"/>
+                <w:rtl/>
+              </w:rPr>
+              <w:t xml:space="preserve"> </w:t>
+            </w:r>
+            <w:r>
+              <w:rPr>
+                <w:rFonts w:ascii="Arial" w:hAnsi="Arial" w:cs="Arial" w:hint="cs"/>
+                <w:color w:val="00B050"/>
+                <w:sz w:val="18"/>
+                <w:szCs w:val="18"/>
+                <w:rtl/>
+              </w:rPr>
+              <w:t>[</w:t>
+            </w:r>
+            <w:r>
+              <w:rPr>
+                <w:rFonts w:ascii="Arial" w:hAnsi="Arial" w:cs="Arial" w:hint="cs"/>
+                <w:color w:val="00B050"/>
+                <w:sz w:val="18"/>
+                <w:szCs w:val="18"/>
+                <w:rtl/>
+              </w:rPr>
+              <w:t>לשתי קבוצות ה</w:t>
+            </w:r>
+            <w:r>
+              <w:rPr>
+                <w:rFonts w:ascii="Arial" w:hAnsi="Arial" w:cs="Arial" w:hint="cs"/>
+                <w:color w:val="00B050"/>
+                <w:sz w:val="18"/>
+                <w:szCs w:val="18"/>
+                <w:rtl/>
+              </w:rPr>
+              <w:t>תרגול]</w:t>
+            </w:r>
+          </w:p>
+        </w:tc>
+        <w:tc>
+          <w:tcPr>
+            <w:tcW w:w="2405" w:type="dxa"/>
+          </w:tcPr>
+          <w:p>
+            <w:pPr>
+              <w:suppressAutoHyphens w:val="0"/>
+              <w:spacing w:before="57" w:after="57"/>
+              <w:rPr>
+                <w:rFonts w:ascii="Arial" w:hAnsi="Arial" w:cs="Arial"/>
+                <w:color w:val="00B050"/>
+                <w:rtl/>
+              </w:rPr>
+            </w:pPr>
+            <w:r>
+              <w:rPr>
+                <w:rFonts w:ascii="Arial" w:hAnsi="Arial" w:cs="Arial" w:hint="cs"/>
+                <w:color w:val="00B050"/>
+                <w:rtl/>
+              </w:rPr>
+              <w:t xml:space="preserve">הרצאת אורח </w:t>
+            </w:r>
+            <w:r>
+              <w:rPr>
+                <w:rFonts w:ascii="Arial" w:hAnsi="Arial" w:cs="Arial"/>
+                <w:color w:val="00B050"/>
+                <w:rtl/>
+              </w:rPr>
+              <w:t>–</w:t>
+            </w:r>
+            <w:r>
+              <w:rPr>
+                <w:rFonts w:ascii="Arial" w:hAnsi="Arial" w:cs="Arial" w:hint="cs"/>
+                <w:color w:val="00B050"/>
+                <w:rtl/>
+              </w:rPr>
+              <w:t xml:space="preserve"> תעשיית המשחקים הישראלית</w:t>
+            </w:r>
+            <w:r>
+              <w:rPr>
+                <w:rFonts w:ascii="Arial" w:hAnsi="Arial" w:cs="Arial" w:hint="cs"/>
+                <w:color w:val="00B050"/>
+                <w:rtl/>
+              </w:rPr>
+              <w:t>. נוכחות חובה</w:t>
+            </w:r>
+          </w:p>
+        </w:tc>
+        <w:tc>
+          <w:tcPr>
+            <w:tcW w:w="2652" w:type="dxa"/>
+            <w:gridSpan w:val="2"/>
+          </w:tcPr>
+          <w:p>
+            <w:pPr>
+              <w:suppressAutoHyphens w:val="0"/>
+              <w:spacing w:before="57" w:after="57"/>
+              <w:rPr>
+                <w:rFonts w:ascii="Arial" w:hAnsi="Arial" w:cs="Arial" w:hint="cs"/>
+                <w:color w:val="00B050"/>
+                <w:rtl/>
+              </w:rPr>
+            </w:pPr>
+          </w:p>
+        </w:tc>
+        <w:tc>
+          <w:tcPr>
+            <w:tcW w:w="2525" w:type="dxa"/>
+          </w:tcPr>
+          <w:p>
+            <w:pPr>
+              <w:suppressAutoHyphens w:val="0"/>
+              <w:spacing w:before="57" w:after="57"/>
+              <w:rPr>
+                <w:rFonts w:ascii="Arial" w:hAnsi="Arial" w:cs="Arial"/>
+                <w:color w:val="00B050"/>
+                <w:rtl/>
+              </w:rPr>
+            </w:pPr>
           </w:p>
         </w:tc>
       </w:tr>
@@ -2392,21 +2798,7 @@
                 <w:rFonts w:ascii="Arial" w:hAnsi="Arial" w:cs="Arial" w:hint="cs"/>
                 <w:rtl/>
               </w:rPr>
-              <w:t>5</w:t>
-            </w:r>
-            <w:r>
-              <w:rPr>
-                <w:rFonts w:ascii="Arial" w:hAnsi="Arial" w:cs="Arial" w:hint="cs"/>
-                <w:rtl/>
-              </w:rPr>
-              <w:t>/11/2</w:t>
-            </w:r>
-            <w:r>
-              <w:rPr>
-                <w:rFonts w:ascii="Arial" w:hAnsi="Arial" w:cs="Arial" w:hint="cs"/>
-                <w:rtl/>
-              </w:rPr>
-              <w:t>5</w:t>
+              <w:t>5/11/25</w:t>
             </w:r>
           </w:p>
         </w:tc>
@@ -2434,20 +2826,14 @@
                 <w:rFonts w:ascii="Arial" w:hAnsi="Arial" w:cs="Arial" w:hint="cs"/>
                 <w:rtl/>
               </w:rPr>
-              <w:t xml:space="preserve"> עצמים ורכיבים ביוניטי</w:t>
-            </w:r>
-            <w:r>
-              <w:rPr>
-                <w:rFonts w:ascii="Arial" w:hAnsi="Arial" w:cs="Arial" w:hint="cs"/>
-                <w:rtl/>
-              </w:rPr>
-              <w:t>.</w:t>
+              <w:t xml:space="preserve"> עצמים ורכיבים ביוניטי.</w:t>
             </w:r>
           </w:p>
         </w:tc>
         <w:tc>
           <w:tcPr>
             <w:tcW w:w="2652" w:type="dxa"/>
+            <w:gridSpan w:val="2"/>
           </w:tcPr>
           <w:p>
             <w:pPr>
@@ -2492,21 +2878,7 @@
                 <w:rFonts w:ascii="Arial" w:hAnsi="Arial" w:cs="Arial" w:hint="cs"/>
                 <w:rtl/>
               </w:rPr>
-              <w:t>משוב ראשוני</w:t>
-            </w:r>
-            <w:r>
-              <w:rPr>
-                <w:rFonts w:ascii="Arial" w:hAnsi="Arial" w:cs="Arial" w:hint="cs"/>
-                <w:rtl/>
-              </w:rPr>
-              <w:t xml:space="preserve"> (3)</w:t>
-            </w:r>
-            <w:r>
-              <w:rPr>
-                <w:rFonts w:ascii="Arial" w:hAnsi="Arial" w:cs="Arial" w:hint="cs"/>
-                <w:rtl/>
-              </w:rPr>
-              <w:t>.</w:t>
+              <w:t>סקר שוק (3).</w:t>
             </w:r>
           </w:p>
         </w:tc>
@@ -2534,21 +2906,7 @@
                 <w:rFonts w:ascii="Arial" w:hAnsi="Arial" w:cs="Arial" w:hint="cs"/>
                 <w:rtl/>
               </w:rPr>
-              <w:t>12</w:t>
-            </w:r>
-            <w:r>
-              <w:rPr>
-                <w:rFonts w:ascii="Arial" w:hAnsi="Arial" w:cs="Arial" w:hint="cs"/>
-                <w:rtl/>
-              </w:rPr>
-              <w:t>/11/2</w:t>
-            </w:r>
-            <w:r>
-              <w:rPr>
-                <w:rFonts w:ascii="Arial" w:hAnsi="Arial" w:cs="Arial" w:hint="cs"/>
-                <w:rtl/>
-              </w:rPr>
-              <w:t>5</w:t>
+              <w:t>12/11/25</w:t>
             </w:r>
           </w:p>
         </w:tc>
@@ -2593,34 +2951,78 @@
                 <w:rFonts w:ascii="Arial" w:hAnsi="Arial" w:cs="Arial" w:hint="cs"/>
                 <w:rtl/>
               </w:rPr>
-              <w:t>(</w:t>
-            </w:r>
-            <w:r>
-              <w:rPr>
-                <w:rFonts w:ascii="Arial" w:hAnsi="Arial" w:cs="Arial" w:hint="cs"/>
-                <w:rtl/>
-              </w:rPr>
-              <w:t>ממשק משתמש</w:t>
-            </w:r>
-            <w:r>
-              <w:rPr>
-                <w:rFonts w:ascii="Arial" w:hAnsi="Arial" w:cs="Arial" w:hint="cs"/>
-                <w:rtl/>
-              </w:rPr>
-              <w:t>?)</w:t>
-            </w:r>
-            <w:r>
-              <w:rPr>
-                <w:rFonts w:ascii="Arial" w:hAnsi="Arial" w:cs="Arial" w:hint="cs"/>
-                <w:rtl/>
-              </w:rPr>
-              <w:t>.</w:t>
+              <w:t>(ממשק משתמש?).</w:t>
             </w:r>
           </w:p>
         </w:tc>
         <w:tc>
           <w:tcPr>
-            <w:tcW w:w="5177" w:type="dxa"/>
+            <w:tcW w:w="2601" w:type="dxa"/>
+          </w:tcPr>
+          <w:p>
+            <w:pPr>
+              <w:suppressAutoHyphens w:val="0"/>
+              <w:spacing w:before="57" w:after="57"/>
+              <w:rPr>
+                <w:rFonts w:ascii="Arial" w:hAnsi="Arial" w:cs="Arial"/>
+                <w:rtl/>
+              </w:rPr>
+            </w:pPr>
+            <w:r>
+              <w:rPr>
+                <w:rFonts w:ascii="Arial" w:hAnsi="Arial" w:cs="Arial"/>
+                <w:rtl/>
+              </w:rPr>
+              <w:t>תהליכי ליבה ביוניטי</w:t>
+            </w:r>
+            <w:r>
+              <w:rPr>
+                <w:rFonts w:ascii="Arial" w:hAnsi="Arial" w:cs="Arial"/>
+              </w:rPr>
+              <w:t xml:space="preserve">  </w:t>
+            </w:r>
+            <w:r>
+              <w:rPr>
+                <w:rFonts w:ascii="Arial" w:hAnsi="Arial" w:cs="Arial" w:hint="cs"/>
+                <w:rtl/>
+              </w:rPr>
+              <w:t xml:space="preserve">+  ארכיטקטורת קוד </w:t>
+            </w:r>
+            <w:r>
+              <w:rPr>
+                <w:rFonts w:ascii="Arial" w:hAnsi="Arial" w:cs="Arial"/>
+                <w:rtl/>
+              </w:rPr>
+              <w:t>–</w:t>
+            </w:r>
+            <w:r>
+              <w:rPr>
+                <w:rFonts w:ascii="Arial" w:hAnsi="Arial" w:cs="Arial" w:hint="cs"/>
+                <w:rtl/>
+              </w:rPr>
+              <w:t xml:space="preserve"> </w:t>
+            </w:r>
+            <w:r>
+              <w:rPr>
+                <w:rFonts w:ascii="Arial" w:hAnsi="Arial" w:cs="Arial" w:hint="cs"/>
+                <w:i/>
+                <w:iCs/>
+                <w:rtl/>
+              </w:rPr>
+              <w:t>הגשה אישית</w:t>
+            </w:r>
+            <w:r>
+              <w:rPr>
+                <w:rFonts w:ascii="Arial" w:hAnsi="Arial" w:cs="Arial" w:hint="cs"/>
+                <w:rtl/>
+              </w:rPr>
+              <w:t xml:space="preserve"> (3).</w:t>
+            </w:r>
+          </w:p>
+        </w:tc>
+        <w:tc>
+          <w:tcPr>
+            <w:tcW w:w="2576" w:type="dxa"/>
             <w:gridSpan w:val="2"/>
           </w:tcPr>
           <w:p>
@@ -2629,36 +3031,6 @@
               <w:spacing w:before="57" w:after="57"/>
               <w:rPr>
                 <w:rFonts w:ascii="Arial" w:hAnsi="Arial" w:cs="Arial"/>
-                <w:rtl/>
-              </w:rPr>
-            </w:pPr>
-            <w:r>
-              <w:rPr>
-                <w:rFonts w:ascii="Arial" w:hAnsi="Arial" w:cs="Arial"/>
-                <w:rtl/>
-              </w:rPr>
-              <w:t>תהליכי ליבה ביוניטי</w:t>
-            </w:r>
-            <w:r>
-              <w:rPr>
-                <w:rFonts w:ascii="Arial" w:hAnsi="Arial" w:cs="Arial"/>
-              </w:rPr>
-              <w:t xml:space="preserve">  </w:t>
-            </w:r>
-            <w:r>
-              <w:rPr>
-                <w:rFonts w:ascii="Arial" w:hAnsi="Arial" w:cs="Arial" w:hint="cs"/>
-                <w:rtl/>
-              </w:rPr>
-              <w:t>+  ארכיטקטורת קוד</w:t>
-            </w:r>
-          </w:p>
-          <w:p>
-            <w:pPr>
-              <w:suppressAutoHyphens w:val="0"/>
-              <w:spacing w:before="57" w:after="57"/>
-              <w:rPr>
-                <w:rFonts w:ascii="Arial" w:hAnsi="Arial" w:cs="Arial"/>
                 <w:i/>
                 <w:iCs/>
               </w:rPr>
@@ -2668,46 +3040,7 @@
                 <w:rFonts w:ascii="Arial" w:hAnsi="Arial" w:cs="Arial" w:hint="cs"/>
                 <w:rtl/>
               </w:rPr>
-              <w:t xml:space="preserve"> </w:t>
-            </w:r>
-            <w:r>
-              <w:rPr>
-                <w:rFonts w:ascii="Arial" w:hAnsi="Arial" w:cs="Arial"/>
-                <w:rtl/>
-              </w:rPr>
-              <w:t>–</w:t>
-            </w:r>
-            <w:r>
-              <w:rPr>
-                <w:rFonts w:ascii="Arial" w:hAnsi="Arial" w:cs="Arial" w:hint="cs"/>
-                <w:rtl/>
-              </w:rPr>
-              <w:t xml:space="preserve"> </w:t>
-            </w:r>
-            <w:r>
-              <w:rPr>
-                <w:rFonts w:ascii="Arial" w:hAnsi="Arial" w:cs="Arial" w:hint="cs"/>
-                <w:i/>
-                <w:iCs/>
-                <w:rtl/>
-              </w:rPr>
-              <w:t>הגשה אישית</w:t>
-            </w:r>
-            <w:r>
-              <w:rPr>
-                <w:rFonts w:ascii="Arial" w:hAnsi="Arial" w:cs="Arial" w:hint="cs"/>
-                <w:rtl/>
-              </w:rPr>
-              <w:t xml:space="preserve"> (3)</w:t>
-            </w:r>
-            <w:r>
-              <w:rPr>
-                <w:rFonts w:ascii="Arial" w:hAnsi="Arial" w:cs="Arial" w:hint="cs"/>
-                <w:i/>
-                <w:iCs/>
-                <w:rtl/>
-              </w:rPr>
-              <w:t xml:space="preserve">. </w:t>
+              <w:t>משוב ראשוני (3).</w:t>
             </w:r>
           </w:p>
         </w:tc>
@@ -2828,6 +3161,7 @@
         <w:tc>
           <w:tcPr>
             <w:tcW w:w="2652" w:type="dxa"/>
+            <w:gridSpan w:val="2"/>
           </w:tcPr>
           <w:p>
             <w:pPr>
@@ -2891,6 +3225,12 @@
                 <w:rFonts w:ascii="Arial" w:hAnsi="Arial" w:cs="Arial" w:hint="cs"/>
                 <w:rtl/>
               </w:rPr>
+              <w:t xml:space="preserve"> +</w:t>
+            </w:r>
+            <w:r>
+              <w:rPr>
+                <w:rFonts w:ascii="Arial" w:hAnsi="Arial" w:cs="Arial"/>
+              </w:rPr>
               <w:t xml:space="preserve"> </w:t>
             </w:r>
             <w:r>
@@ -2898,27 +3238,7 @@
                 <w:rFonts w:ascii="Arial" w:hAnsi="Arial" w:cs="Arial" w:hint="cs"/>
                 <w:rtl/>
               </w:rPr>
-              <w:t>+</w:t>
-            </w:r>
-            <w:r>
-              <w:rPr>
-                <w:rFonts w:ascii="Arial" w:hAnsi="Arial" w:cs="Arial"/>
-              </w:rPr>
-              <w:t xml:space="preserve"> </w:t>
-            </w:r>
-            <w:r>
-              <w:rPr>
-                <w:rFonts w:ascii="Arial" w:hAnsi="Arial" w:cs="Arial" w:hint="cs"/>
-                <w:rtl/>
-              </w:rPr>
-              <w:t xml:space="preserve">ארכיטקטורת קוד </w:t>
-            </w:r>
-            <w:r>
-              <w:rPr>
-                <w:rFonts w:ascii="Arial" w:hAnsi="Arial" w:cs="Arial" w:hint="cs"/>
-                <w:rtl/>
-              </w:rPr>
-              <w:t>(3)</w:t>
+              <w:t>ארכיטקטורת קוד (3)</w:t>
             </w:r>
           </w:p>
         </w:tc>
@@ -2946,35 +3266,7 @@
                 <w:rFonts w:ascii="Arial" w:hAnsi="Arial" w:cs="Arial" w:hint="cs"/>
                 <w:rtl/>
               </w:rPr>
-              <w:t>26</w:t>
-            </w:r>
-            <w:r>
-              <w:rPr>
-                <w:rFonts w:ascii="Arial" w:hAnsi="Arial" w:cs="Arial" w:hint="cs"/>
-                <w:rtl/>
-              </w:rPr>
-              <w:t>/</w:t>
-            </w:r>
-            <w:r>
-              <w:rPr>
-                <w:rFonts w:ascii="Arial" w:hAnsi="Arial" w:cs="Arial" w:hint="cs"/>
-                <w:rtl/>
-              </w:rPr>
-              <w:t>11</w:t>
-            </w:r>
-            <w:r>
-              <w:rPr>
-                <w:rFonts w:ascii="Arial" w:hAnsi="Arial" w:cs="Arial" w:hint="cs"/>
-                <w:rtl/>
-              </w:rPr>
-              <w:t>/2</w:t>
-            </w:r>
-            <w:r>
-              <w:rPr>
-                <w:rFonts w:ascii="Arial" w:hAnsi="Arial" w:cs="Arial" w:hint="cs"/>
-                <w:rtl/>
-              </w:rPr>
-              <w:t>5</w:t>
+              <w:t>26/11/25</w:t>
             </w:r>
           </w:p>
         </w:tc>
@@ -3009,6 +3301,7 @@
         <w:tc>
           <w:tcPr>
             <w:tcW w:w="2652" w:type="dxa"/>
+            <w:gridSpan w:val="2"/>
           </w:tcPr>
           <w:p>
             <w:pPr>
@@ -3023,14 +3316,7 @@
                 <w:rFonts w:ascii="Arial" w:hAnsi="Arial" w:cs="Arial" w:hint="cs"/>
                 <w:rtl/>
               </w:rPr>
-              <w:t>רכיבים דרמטיים בעזרת מנוע טוויין</w:t>
-            </w:r>
-            <w:r>
-              <w:rPr>
-                <w:rFonts w:ascii="Arial" w:hAnsi="Arial" w:cs="Arial" w:hint="cs"/>
-                <w:rtl/>
-              </w:rPr>
-              <w:t xml:space="preserve"> (3)</w:t>
+              <w:t>רכיבים דרמטיים בעזרת מנוע טוויין (3)</w:t>
             </w:r>
           </w:p>
         </w:tc>
@@ -3135,6 +3421,7 @@
         <w:tc>
           <w:tcPr>
             <w:tcW w:w="2652" w:type="dxa"/>
+            <w:gridSpan w:val="2"/>
           </w:tcPr>
           <w:p>
             <w:pPr>
@@ -3252,6 +3539,7 @@
         <w:tc>
           <w:tcPr>
             <w:tcW w:w="2652" w:type="dxa"/>
+            <w:gridSpan w:val="2"/>
           </w:tcPr>
           <w:p>
             <w:pPr>
@@ -3321,28 +3609,7 @@
                 <w:rFonts w:ascii="Arial" w:hAnsi="Arial" w:cs="Arial" w:hint="cs"/>
                 <w:rtl/>
               </w:rPr>
-              <w:t>17</w:t>
-            </w:r>
-            <w:r>
-              <w:rPr>
-                <w:rFonts w:ascii="Arial" w:hAnsi="Arial" w:cs="Arial" w:hint="cs"/>
-                <w:rtl/>
-              </w:rPr>
-              <w:t>/1</w:t>
-            </w:r>
-            <w:r>
-              <w:rPr>
-                <w:rFonts w:ascii="Arial" w:hAnsi="Arial" w:cs="Arial" w:hint="cs"/>
-                <w:rtl/>
-              </w:rPr>
-              <w:t>2</w:t>
-            </w:r>
-            <w:r>
-              <w:rPr>
-                <w:rFonts w:ascii="Arial" w:hAnsi="Arial" w:cs="Arial" w:hint="cs"/>
-                <w:rtl/>
-              </w:rPr>
-              <w:t>/25</w:t>
+              <w:t>17/12/25</w:t>
             </w:r>
           </w:p>
         </w:tc>
@@ -3370,6 +3637,7 @@
         <w:tc>
           <w:tcPr>
             <w:tcW w:w="2652" w:type="dxa"/>
+            <w:gridSpan w:val="2"/>
           </w:tcPr>
           <w:p>
             <w:pPr>
@@ -3444,28 +3712,7 @@
                 <w:rFonts w:ascii="Arial" w:hAnsi="Arial" w:cs="Arial" w:hint="cs"/>
                 <w:rtl/>
               </w:rPr>
-              <w:t>24</w:t>
-            </w:r>
-            <w:r>
-              <w:rPr>
-                <w:rFonts w:ascii="Arial" w:hAnsi="Arial" w:cs="Arial" w:hint="cs"/>
-                <w:rtl/>
-              </w:rPr>
-              <w:t>/1</w:t>
-            </w:r>
-            <w:r>
-              <w:rPr>
-                <w:rFonts w:ascii="Arial" w:hAnsi="Arial" w:cs="Arial" w:hint="cs"/>
-                <w:rtl/>
-              </w:rPr>
-              <w:t>2</w:t>
-            </w:r>
-            <w:r>
-              <w:rPr>
-                <w:rFonts w:ascii="Arial" w:hAnsi="Arial" w:cs="Arial" w:hint="cs"/>
-                <w:rtl/>
-              </w:rPr>
-              <w:t>/25</w:t>
+              <w:t>24/12/25</w:t>
             </w:r>
           </w:p>
         </w:tc>
@@ -3494,7 +3741,7 @@
         <w:tc>
           <w:tcPr>
             <w:tcW w:w="5177" w:type="dxa"/>
-            <w:gridSpan w:val="2"/>
+            <w:gridSpan w:val="3"/>
           </w:tcPr>
           <w:p>
             <w:pPr>
@@ -3560,28 +3807,7 @@
                 <w:rFonts w:ascii="Arial" w:hAnsi="Arial" w:cs="Arial" w:hint="cs"/>
                 <w:rtl/>
               </w:rPr>
-              <w:t>31</w:t>
-            </w:r>
-            <w:r>
-              <w:rPr>
-                <w:rFonts w:ascii="Arial" w:hAnsi="Arial" w:cs="Arial" w:hint="cs"/>
-                <w:rtl/>
-              </w:rPr>
-              <w:t>/1</w:t>
-            </w:r>
-            <w:r>
-              <w:rPr>
-                <w:rFonts w:ascii="Arial" w:hAnsi="Arial" w:cs="Arial" w:hint="cs"/>
-                <w:rtl/>
-              </w:rPr>
-              <w:t>2</w:t>
-            </w:r>
-            <w:r>
-              <w:rPr>
-                <w:rFonts w:ascii="Arial" w:hAnsi="Arial" w:cs="Arial" w:hint="cs"/>
-                <w:rtl/>
-              </w:rPr>
-              <w:t>/25</w:t>
+              <w:t>31/12/25</w:t>
             </w:r>
           </w:p>
         </w:tc>
@@ -3594,7 +3820,7 @@
               <w:suppressAutoHyphens w:val="0"/>
               <w:spacing w:before="57" w:after="57"/>
               <w:rPr>
-                <w:rFonts w:ascii="Arial" w:hAnsi="Arial" w:cs="Arial" w:hint="cs"/>
+                <w:rFonts w:ascii="Arial" w:hAnsi="Arial" w:cs="Arial"/>
                 <w:rtl/>
               </w:rPr>
             </w:pPr>
@@ -3617,7 +3843,7 @@
         <w:tc>
           <w:tcPr>
             <w:tcW w:w="5177" w:type="dxa"/>
-            <w:gridSpan w:val="2"/>
+            <w:gridSpan w:val="3"/>
           </w:tcPr>
           <w:p>
             <w:pPr>
@@ -3625,6 +3851,7 @@
               <w:spacing w:before="57" w:after="57"/>
               <w:rPr>
                 <w:rFonts w:ascii="Arial" w:hAnsi="Arial" w:cs="Arial"/>
+                <w:rtl/>
               </w:rPr>
             </w:pPr>
             <w:r>
@@ -3632,15 +3859,17 @@
                 <w:rFonts w:ascii="Arial" w:hAnsi="Arial" w:cs="Arial" w:hint="cs"/>
                 <w:rtl/>
               </w:rPr>
-              <w:t>תחרות מציאת תקלות במשחקים של אחרים (3)</w:t>
-            </w:r>
-            <w:r>
-              <w:rPr>
-                <w:rFonts w:ascii="Arial" w:hAnsi="Arial" w:cs="Arial" w:hint="cs"/>
-                <w:rtl/>
-              </w:rPr>
-              <w:t>.</w:t>
-            </w:r>
+              <w:t>בניית המשחק שלכם לנייד + שילוב פרסומות (3).</w:t>
+            </w:r>
+          </w:p>
+          <w:p>
+            <w:pPr>
+              <w:suppressAutoHyphens w:val="0"/>
+              <w:spacing w:before="57" w:after="57"/>
+              <w:rPr>
+                <w:rFonts w:ascii="Arial" w:hAnsi="Arial" w:cs="Arial"/>
+              </w:rPr>
+            </w:pPr>
           </w:p>
         </w:tc>
       </w:tr>
@@ -3670,28 +3899,8 @@
                 <w:rFonts w:ascii="Arial" w:hAnsi="Arial" w:cs="Arial" w:hint="cs"/>
                 <w:rtl/>
               </w:rPr>
-              <w:t>7</w:t>
-            </w:r>
-            <w:r>
-              <w:rPr>
-                <w:rFonts w:ascii="Arial" w:hAnsi="Arial" w:cs="Arial" w:hint="cs"/>
-                <w:rtl/>
-              </w:rPr>
-              <w:t>/1/</w:t>
-            </w:r>
-            <w:r>
-              <w:rPr>
-                <w:rFonts w:ascii="Arial" w:hAnsi="Arial" w:cs="Arial" w:hint="cs"/>
-                <w:rtl/>
-              </w:rPr>
-              <w:t>26</w:t>
-            </w:r>
-            <w:r>
-              <w:rPr>
-                <w:rFonts w:ascii="Arial" w:hAnsi="Arial" w:cs="Arial" w:hint="cs"/>
-                <w:rtl/>
-              </w:rPr>
-              <w:t xml:space="preserve"> </w:t>
+              <w:lastRenderedPageBreak/>
+              <w:t xml:space="preserve">7/1/26 </w:t>
             </w:r>
           </w:p>
         </w:tc>
@@ -3748,7 +3957,7 @@
         <w:tc>
           <w:tcPr>
             <w:tcW w:w="5177" w:type="dxa"/>
-            <w:gridSpan w:val="2"/>
+            <w:gridSpan w:val="3"/>
           </w:tcPr>
           <w:p>
             <w:pPr>
@@ -3764,7 +3973,7 @@
                 <w:rFonts w:ascii="Arial" w:hAnsi="Arial" w:cs="Arial" w:hint="cs"/>
                 <w:rtl/>
               </w:rPr>
-              <w:t>בניית המשחק שלכם לנייד + שילוב פרסומות (3).</w:t>
+              <w:t>תחרות מציאת תקלות במשחקים של אחרים (3).</w:t>
             </w:r>
           </w:p>
           <w:p>
@@ -3781,14 +3990,7 @@
                 <w:rFonts w:ascii="Arial" w:hAnsi="Arial" w:cs="Arial" w:hint="cs"/>
                 <w:rtl/>
               </w:rPr>
-              <w:t>הקלטת קדימון למשחק שלכם (3)</w:t>
-            </w:r>
-            <w:r>
-              <w:rPr>
-                <w:rFonts w:ascii="Arial" w:hAnsi="Arial" w:cs="Arial" w:hint="cs"/>
-                <w:rtl/>
-              </w:rPr>
-              <w:t>.</w:t>
+              <w:t>הקלטת קדימון למשחק שלכם (3).</w:t>
             </w:r>
           </w:p>
         </w:tc>
@@ -3878,7 +4080,7 @@
         <w:tc>
           <w:tcPr>
             <w:tcW w:w="5177" w:type="dxa"/>
-            <w:gridSpan w:val="2"/>
+            <w:gridSpan w:val="3"/>
           </w:tcPr>
           <w:p>
             <w:pPr>
@@ -3894,7 +4096,21 @@
                 <w:rFonts w:ascii="Arial" w:hAnsi="Arial" w:cs="Arial" w:hint="cs"/>
                 <w:rtl/>
               </w:rPr>
-              <w:t>ייקבע בהמשך.</w:t>
+              <w:t xml:space="preserve">העברת המשחק שלכם למפרסם (בונוס </w:t>
+            </w:r>
+            <w:r>
+              <w:rPr>
+                <w:rFonts w:ascii="Arial" w:hAnsi="Arial" w:cs="Arial"/>
+                <w:rtl/>
+              </w:rPr>
+              <w:t>–</w:t>
+            </w:r>
+            <w:r>
+              <w:rPr>
+                <w:rFonts w:ascii="Arial" w:hAnsi="Arial" w:cs="Arial" w:hint="cs"/>
+                <w:rtl/>
+              </w:rPr>
+              <w:t xml:space="preserve"> ייקבע בהמשך).</w:t>
             </w:r>
           </w:p>
         </w:tc>
@@ -3906,51 +4122,20 @@
           </w:tcPr>
           <w:p>
             <w:pPr>
-              <w:pStyle w:val="ListParagraph"/>
-              <w:numPr>
-                <w:ilvl w:val="0"/>
-                <w:numId w:val="8"/>
-              </w:numPr>
               <w:suppressAutoHyphens w:val="0"/>
               <w:spacing w:before="57" w:after="57"/>
               <w:rPr>
                 <w:rFonts w:ascii="Arial" w:hAnsi="Arial" w:cs="Arial"/>
+                <w:color w:val="00B050"/>
               </w:rPr>
             </w:pPr>
             <w:r>
               <w:rPr>
                 <w:rFonts w:ascii="Arial" w:hAnsi="Arial" w:cs="Arial" w:hint="cs"/>
-                <w:rtl/>
-              </w:rPr>
-              <w:t>21</w:t>
-            </w:r>
-            <w:r>
-              <w:rPr>
-                <w:rFonts w:ascii="Arial" w:hAnsi="Arial" w:cs="Arial" w:hint="cs"/>
-                <w:rtl/>
-              </w:rPr>
-              <w:t>/</w:t>
-            </w:r>
-            <w:r>
-              <w:rPr>
-                <w:rFonts w:ascii="Arial" w:hAnsi="Arial" w:cs="Arial" w:hint="cs"/>
-                <w:rtl/>
-              </w:rPr>
-              <w:t>1</w:t>
-            </w:r>
-            <w:r>
-              <w:rPr>
-                <w:rFonts w:ascii="Arial" w:hAnsi="Arial" w:cs="Arial" w:hint="cs"/>
-                <w:rtl/>
-              </w:rPr>
-              <w:t>/202</w:t>
-            </w:r>
-            <w:r>
-              <w:rPr>
-                <w:rFonts w:ascii="Arial" w:hAnsi="Arial" w:cs="Arial" w:hint="cs"/>
-                <w:rtl/>
-              </w:rPr>
-              <w:t>6</w:t>
+                <w:color w:val="00B050"/>
+                <w:rtl/>
+              </w:rPr>
+              <w:t>21/1/2026</w:t>
             </w:r>
           </w:p>
         </w:tc>
@@ -3964,12 +4149,14 @@
               <w:spacing w:before="57" w:after="57"/>
               <w:rPr>
                 <w:rFonts w:ascii="Arial" w:hAnsi="Arial" w:cs="Arial"/>
+                <w:color w:val="00B050"/>
                 <w:rtl/>
               </w:rPr>
             </w:pPr>
             <w:r>
               <w:rPr>
                 <w:rFonts w:ascii="Arial" w:hAnsi="Arial" w:cs="Arial" w:hint="cs"/>
+                <w:color w:val="00B050"/>
                 <w:rtl/>
               </w:rPr>
               <w:t>תחרות המשחקים השנתית</w:t>
@@ -3979,7 +4166,7 @@
         <w:tc>
           <w:tcPr>
             <w:tcW w:w="5177" w:type="dxa"/>
-            <w:gridSpan w:val="2"/>
+            <w:gridSpan w:val="3"/>
           </w:tcPr>
           <w:p>
             <w:pPr>
@@ -3987,12 +4174,14 @@
               <w:spacing w:before="57" w:after="57"/>
               <w:rPr>
                 <w:rFonts w:ascii="Arial" w:hAnsi="Arial" w:cs="Arial"/>
+                <w:color w:val="00B050"/>
                 <w:rtl/>
               </w:rPr>
             </w:pPr>
             <w:r>
               <w:rPr>
                 <w:rFonts w:ascii="Arial" w:hAnsi="Arial" w:cs="Arial" w:hint="cs"/>
+                <w:color w:val="00B050"/>
                 <w:rtl/>
               </w:rPr>
               <w:t>הנוכחות חובה. יש לתקן את כל התקלות שנמצאו במשחק שלכם, ולהכין קדימון.</w:t>
@@ -4004,6 +4193,7 @@
               <w:spacing w:before="57" w:after="57"/>
               <w:rPr>
                 <w:rFonts w:ascii="Arial" w:hAnsi="Arial" w:cs="Arial"/>
+                <w:color w:val="00B050"/>
               </w:rPr>
             </w:pPr>
             <w:r>
@@ -4011,14 +4201,15 @@
                 <w:rFonts w:ascii="Arial" w:hAnsi="Arial" w:cs="Arial" w:hint="cs"/>
                 <w:i/>
                 <w:iCs/>
-                <w:rtl/>
-              </w:rPr>
-              <w:lastRenderedPageBreak/>
+                <w:color w:val="00B050"/>
+                <w:rtl/>
+              </w:rPr>
               <w:t>הניקוד</w:t>
             </w:r>
             <w:r>
               <w:rPr>
                 <w:rFonts w:ascii="Arial" w:hAnsi="Arial" w:cs="Arial" w:hint="cs"/>
+                <w:color w:val="00B050"/>
                 <w:rtl/>
               </w:rPr>
               <w:t>:</w:t>
@@ -4026,12 +4217,14 @@
             <w:r>
               <w:rPr>
                 <w:rFonts w:ascii="Arial" w:hAnsi="Arial" w:cs="Arial" w:hint="cs"/>
+                <w:color w:val="00B050"/>
               </w:rPr>
               <w:t xml:space="preserve"> </w:t>
             </w:r>
             <w:r>
               <w:rPr>
                 <w:rFonts w:ascii="Arial" w:hAnsi="Arial" w:cs="Arial" w:hint="cs"/>
+                <w:color w:val="00B050"/>
                 <w:rtl/>
               </w:rPr>
               <w:t>10 נקודות לכל סטודנט שיבוא ויציג את המשחק שלו, בתנאי שהמשחק תקין ועובד במשך 5 דקות לפחות.</w:t>
@@ -4103,23 +4296,7 @@
           <w:b/>
           <w:bCs/>
         </w:rPr>
-        <w:t xml:space="preserve">Game Design Workshop: A </w:t>
-      </w:r>
-      <w:proofErr w:type="spellStart"/>
-      <w:r>
-        <w:rPr>
-          <w:b/>
-          <w:bCs/>
-        </w:rPr>
-        <w:t>Playcentric</w:t>
-      </w:r>
-      <w:proofErr w:type="spellEnd"/>
-      <w:r>
-        <w:rPr>
-          <w:b/>
-          <w:bCs/>
-        </w:rPr>
-        <w:t xml:space="preserve"> Approach to Creating Innovative Games</w:t>
+        <w:t>Game Design Workshop: A Playcentric Approach to Creating Innovative Games</w:t>
       </w:r>
       <w:r>
         <w:t xml:space="preserve">, Fourth Edition, by Tracy Fullerton,    </w:t>
@@ -4574,6 +4751,7 @@
         <w:rPr>
           <w:rStyle w:val="StrongEmphasis"/>
         </w:rPr>
+        <w:lastRenderedPageBreak/>
         <w:t>8</w:t>
       </w:r>
       <w:r>
